--- a/Testing/Testing Plan Sprint 1.docx
+++ b/Testing/Testing Plan Sprint 1.docx
@@ -102,7 +102,11 @@
             <w:tcW w:w="9016" w:type="dxa"/>
             <w:gridSpan w:val="4"/>
           </w:tcPr>
-          <w:p/>
+          <w:p>
+            <w:r>
+              <w:t>Acquiring data from Spotify</w:t>
+            </w:r>
+          </w:p>
         </w:tc>
       </w:tr>
       <w:tr>
@@ -150,9 +154,219 @@
             <w:r>
               <w:t>Valid Spotify access Token</w:t>
             </w:r>
+          </w:p>
+        </w:tc>
+      </w:tr>
+      <w:tr>
+        <w:tc>
+          <w:tcPr>
+            <w:tcW w:w="1555" w:type="dxa"/>
+          </w:tcPr>
+          <w:p>
+            <w:r>
+              <w:t>Data successfully obtained from Spotify</w:t>
+            </w:r>
+          </w:p>
+        </w:tc>
+        <w:tc>
+          <w:tcPr>
+            <w:tcW w:w="3969" w:type="dxa"/>
+          </w:tcPr>
+          <w:p>
+            <w:r>
+              <w:t>Show that data collection from Spotify functions</w:t>
+            </w:r>
+            <w:r>
+              <w:t xml:space="preserve"> correctly, </w:t>
+            </w:r>
+            <w:r>
+              <w:t>this does not include the account authorisation stage</w:t>
+            </w:r>
+            <w:r>
+              <w:t xml:space="preserve">, but rather that the server can obtain </w:t>
+            </w:r>
+            <w:r>
+              <w:t>data form Spotify, what data does not matter as long as it is the same as requested</w:t>
+            </w:r>
+            <w:r>
+              <w:t xml:space="preserve"> </w:t>
+            </w:r>
+          </w:p>
+        </w:tc>
+        <w:tc>
+          <w:tcPr>
+            <w:tcW w:w="1842" w:type="dxa"/>
+          </w:tcPr>
+          <w:p>
+            <w:r>
+              <w:t xml:space="preserve">Valid </w:t>
+            </w:r>
+            <w:r>
+              <w:t>access token</w:t>
+            </w:r>
+            <w:r>
+              <w:t xml:space="preserve"> and API query</w:t>
+            </w:r>
+          </w:p>
+        </w:tc>
+        <w:tc>
+          <w:tcPr>
+            <w:tcW w:w="1650" w:type="dxa"/>
+          </w:tcPr>
+          <w:p>
+            <w:r>
+              <w:t xml:space="preserve">Spotify returns specified data </w:t>
+            </w:r>
+          </w:p>
+        </w:tc>
+      </w:tr>
+      <w:tr>
+        <w:tc>
+          <w:tcPr>
+            <w:tcW w:w="1555" w:type="dxa"/>
+          </w:tcPr>
+          <w:p>
+            <w:r>
+              <w:t xml:space="preserve">Login Pages </w:t>
+            </w:r>
+          </w:p>
+        </w:tc>
+        <w:tc>
+          <w:tcPr>
+            <w:tcW w:w="3969" w:type="dxa"/>
+          </w:tcPr>
+          <w:p/>
+        </w:tc>
+        <w:tc>
+          <w:tcPr>
+            <w:tcW w:w="1842" w:type="dxa"/>
+          </w:tcPr>
+          <w:p/>
+        </w:tc>
+        <w:tc>
+          <w:tcPr>
+            <w:tcW w:w="1650" w:type="dxa"/>
+          </w:tcPr>
+          <w:p/>
+        </w:tc>
+      </w:tr>
+      <w:tr>
+        <w:tc>
+          <w:tcPr>
+            <w:tcW w:w="1555" w:type="dxa"/>
+          </w:tcPr>
+          <w:p>
+            <w:r>
+              <w:t>Login and Create Account pages</w:t>
+            </w:r>
+          </w:p>
+        </w:tc>
+        <w:tc>
+          <w:tcPr>
+            <w:tcW w:w="3969" w:type="dxa"/>
+          </w:tcPr>
+          <w:p>
+            <w:r>
+              <w:t>Login and Create Account pages are sent to the user and are visually functional when the user requests them using http</w:t>
+            </w:r>
+          </w:p>
+        </w:tc>
+        <w:tc>
+          <w:tcPr>
+            <w:tcW w:w="1842" w:type="dxa"/>
+          </w:tcPr>
+          <w:p>
+            <w:r>
+              <w:t>Page URLS</w:t>
+            </w:r>
+          </w:p>
+        </w:tc>
+        <w:tc>
+          <w:tcPr>
+            <w:tcW w:w="1650" w:type="dxa"/>
+          </w:tcPr>
+          <w:p>
+            <w:r>
+              <w:t>Server should send the pages through http</w:t>
+            </w:r>
+          </w:p>
+        </w:tc>
+      </w:tr>
+      <w:tr>
+        <w:tc>
+          <w:tcPr>
+            <w:tcW w:w="1555" w:type="dxa"/>
+          </w:tcPr>
+          <w:p>
+            <w:r>
+              <w:t>Create Account successfully creates account when valid account data is provided</w:t>
+            </w:r>
+          </w:p>
+        </w:tc>
+        <w:tc>
+          <w:tcPr>
+            <w:tcW w:w="3969" w:type="dxa"/>
+          </w:tcPr>
+          <w:p/>
+        </w:tc>
+        <w:tc>
+          <w:tcPr>
+            <w:tcW w:w="1842" w:type="dxa"/>
+          </w:tcPr>
+          <w:p/>
+        </w:tc>
+        <w:tc>
+          <w:tcPr>
+            <w:tcW w:w="1650" w:type="dxa"/>
+          </w:tcPr>
+          <w:p/>
+        </w:tc>
+      </w:tr>
+      <w:tr>
+        <w:tc>
+          <w:tcPr>
+            <w:tcW w:w="1555" w:type="dxa"/>
+          </w:tcPr>
+          <w:p>
+            <w:r>
+              <w:t xml:space="preserve">Create Account </w:t>
+            </w:r>
+            <w:r>
+              <w:t xml:space="preserve">correctly displays error message </w:t>
+            </w:r>
+            <w:r>
+              <w:t xml:space="preserve">when </w:t>
+            </w:r>
+            <w:r>
+              <w:t>inv</w:t>
+            </w:r>
+            <w:r>
+              <w:t>S</w:t>
+            </w:r>
             <w:bookmarkStart w:id="0" w:name="_GoBack"/>
             <w:bookmarkEnd w:id="0"/>
-          </w:p>
+            <w:r>
+              <w:t>alid account data is provided</w:t>
+            </w:r>
+          </w:p>
+        </w:tc>
+        <w:tc>
+          <w:tcPr>
+            <w:tcW w:w="3969" w:type="dxa"/>
+          </w:tcPr>
+          <w:p/>
+        </w:tc>
+        <w:tc>
+          <w:tcPr>
+            <w:tcW w:w="1842" w:type="dxa"/>
+          </w:tcPr>
+          <w:p/>
+        </w:tc>
+        <w:tc>
+          <w:tcPr>
+            <w:tcW w:w="1650" w:type="dxa"/>
+          </w:tcPr>
+          <w:p/>
         </w:tc>
       </w:tr>
       <w:tr>
@@ -160,56 +374,51 @@
           <w:tcPr>
             <w:tcW w:w="1555" w:type="dxa"/>
           </w:tcPr>
-          <w:p>
-            <w:r>
-              <w:t>Data successfully obtained from Spotify</w:t>
-            </w:r>
-          </w:p>
+          <w:p/>
         </w:tc>
         <w:tc>
           <w:tcPr>
             <w:tcW w:w="3969" w:type="dxa"/>
           </w:tcPr>
-          <w:p>
-            <w:r>
-              <w:t>Show that data collection from Spotify functions</w:t>
-            </w:r>
-            <w:r>
-              <w:t xml:space="preserve"> correctly, </w:t>
-            </w:r>
-            <w:r>
-              <w:t>this does not include the account authorisation stage</w:t>
-            </w:r>
-            <w:r>
-              <w:t xml:space="preserve">, but rather that the server can obtain the data </w:t>
-            </w:r>
-          </w:p>
+          <w:p/>
         </w:tc>
         <w:tc>
           <w:tcPr>
             <w:tcW w:w="1842" w:type="dxa"/>
           </w:tcPr>
-          <w:p>
-            <w:r>
-              <w:t xml:space="preserve">Valid </w:t>
-            </w:r>
-            <w:r>
-              <w:t>access token</w:t>
-            </w:r>
-            <w:r>
-              <w:t xml:space="preserve"> and API query</w:t>
-            </w:r>
-          </w:p>
+          <w:p/>
         </w:tc>
         <w:tc>
           <w:tcPr>
             <w:tcW w:w="1650" w:type="dxa"/>
           </w:tcPr>
-          <w:p>
-            <w:r>
-              <w:t xml:space="preserve">Spotify returns specified data </w:t>
-            </w:r>
-          </w:p>
+          <w:p/>
+        </w:tc>
+      </w:tr>
+      <w:tr>
+        <w:tc>
+          <w:tcPr>
+            <w:tcW w:w="1555" w:type="dxa"/>
+          </w:tcPr>
+          <w:p/>
+        </w:tc>
+        <w:tc>
+          <w:tcPr>
+            <w:tcW w:w="3969" w:type="dxa"/>
+          </w:tcPr>
+          <w:p/>
+        </w:tc>
+        <w:tc>
+          <w:tcPr>
+            <w:tcW w:w="1842" w:type="dxa"/>
+          </w:tcPr>
+          <w:p/>
+        </w:tc>
+        <w:tc>
+          <w:tcPr>
+            <w:tcW w:w="1650" w:type="dxa"/>
+          </w:tcPr>
+          <w:p/>
         </w:tc>
       </w:tr>
       <w:tr>

--- a/Testing/Testing Plan Sprint 1.docx
+++ b/Testing/Testing Plan Sprint 1.docx
@@ -1,27 +1,42 @@
 
 <file path=word/document.xml><?xml version="1.0" encoding="utf-8"?>
-<w:document xmlns:wpc="http://schemas.microsoft.com/office/word/2010/wordprocessingCanvas" xmlns:cx="http://schemas.microsoft.com/office/drawing/2014/chartex" xmlns:cx1="http://schemas.microsoft.com/office/drawing/2015/9/8/chartex" xmlns:cx2="http://schemas.microsoft.com/office/drawing/2015/10/21/chartex" xmlns:cx3="http://schemas.microsoft.com/office/drawing/2016/5/9/chartex" xmlns:cx4="http://schemas.microsoft.com/office/drawing/2016/5/10/chartex" xmlns:cx5="http://schemas.microsoft.com/office/drawing/2016/5/11/chartex" xmlns:cx6="http://schemas.microsoft.com/office/drawing/2016/5/12/chartex" xmlns:cx7="http://schemas.microsoft.com/office/drawing/2016/5/13/chartex" xmlns:cx8="http://schemas.microsoft.com/office/drawing/2016/5/14/chartex" xmlns:mc="http://schemas.openxmlformats.org/markup-compatibility/2006" xmlns:aink="http://schemas.microsoft.com/office/drawing/2016/ink" xmlns:am3d="http://schemas.microsoft.com/office/drawing/2017/model3d" xmlns:o="urn:schemas-microsoft-com:office:office" xmlns:r="http://schemas.openxmlformats.org/officeDocument/2006/relationships" xmlns:m="http://schemas.openxmlformats.org/officeDocument/2006/math" xmlns:v="urn:schemas-microsoft-com:vml" xmlns:wp14="http://schemas.microsoft.com/office/word/2010/wordprocessingDrawing" xmlns:wp="http://schemas.openxmlformats.org/drawingml/2006/wordprocessingDrawing" xmlns:w10="urn:schemas-microsoft-com:office:word" xmlns:w="http://schemas.openxmlformats.org/wordprocessingml/2006/main" xmlns:w14="http://schemas.microsoft.com/office/word/2010/wordml" xmlns:w15="http://schemas.microsoft.com/office/word/2012/wordml" xmlns:w16cid="http://schemas.microsoft.com/office/word/2016/wordml/cid" xmlns:w16se="http://schemas.microsoft.com/office/word/2015/wordml/symex" xmlns:wpg="http://schemas.microsoft.com/office/word/2010/wordprocessingGroup" xmlns:wpi="http://schemas.microsoft.com/office/word/2010/wordprocessingInk" xmlns:wne="http://schemas.microsoft.com/office/word/2006/wordml" xmlns:wps="http://schemas.microsoft.com/office/word/2010/wordprocessingShape" mc:Ignorable="w14 w15 w16se w16cid wp14">
+<w:document xmlns:o="urn:schemas-microsoft-com:office:office" xmlns:r="http://schemas.openxmlformats.org/officeDocument/2006/relationships" xmlns:v="urn:schemas-microsoft-com:vml" xmlns:w="http://schemas.openxmlformats.org/wordprocessingml/2006/main" xmlns:w10="urn:schemas-microsoft-com:office:word" xmlns:wp="http://schemas.openxmlformats.org/drawingml/2006/wordprocessingDrawing" xmlns:wps="http://schemas.microsoft.com/office/word/2010/wordprocessingShape" xmlns:wpg="http://schemas.microsoft.com/office/word/2010/wordprocessingGroup" xmlns:mc="http://schemas.openxmlformats.org/markup-compatibility/2006" xmlns:wp14="http://schemas.microsoft.com/office/word/2010/wordprocessingDrawing" xmlns:w14="http://schemas.microsoft.com/office/word/2010/wordml" mc:Ignorable="w14 wp14">
   <w:body>
     <w:tbl>
       <w:tblPr>
         <w:tblStyle w:val="TableGrid"/>
-        <w:tblW w:w="0" w:type="auto"/>
-        <w:tblLook w:val="04A0" w:firstRow="1" w:lastRow="0" w:firstColumn="1" w:lastColumn="0" w:noHBand="0" w:noVBand="1"/>
+        <w:tblW w:w="9068" w:type="dxa"/>
+        <w:jc w:val="left"/>
+        <w:tblInd w:w="0" w:type="dxa"/>
+        <w:tblCellMar>
+          <w:top w:w="0" w:type="dxa"/>
+          <w:left w:w="108" w:type="dxa"/>
+          <w:bottom w:w="0" w:type="dxa"/>
+          <w:right w:w="108" w:type="dxa"/>
+        </w:tblCellMar>
+        <w:tblLook w:val="04a0" w:noVBand="1" w:noHBand="0" w:lastColumn="0" w:firstColumn="1" w:lastRow="0" w:firstRow="1"/>
       </w:tblPr>
       <w:tblGrid>
-        <w:gridCol w:w="1555"/>
-        <w:gridCol w:w="3969"/>
-        <w:gridCol w:w="1842"/>
-        <w:gridCol w:w="1650"/>
+        <w:gridCol w:w="1418"/>
+        <w:gridCol w:w="3464"/>
+        <w:gridCol w:w="1295"/>
+        <w:gridCol w:w="1556"/>
+        <w:gridCol w:w="1335"/>
       </w:tblGrid>
       <w:tr>
-        <w:tc>
-          <w:tcPr>
-            <w:tcW w:w="1555" w:type="dxa"/>
-          </w:tcPr>
-          <w:p>
-            <w:pPr>
+        <w:trPr/>
+        <w:tc>
+          <w:tcPr>
+            <w:tcW w:w="1418" w:type="dxa"/>
+            <w:tcBorders/>
+            <w:shd w:fill="auto" w:val="clear"/>
+          </w:tcPr>
+          <w:p>
+            <w:pPr>
+              <w:pStyle w:val="Normal"/>
+              <w:spacing w:lineRule="auto" w:line="240" w:before="0" w:after="0"/>
               <w:rPr>
+                <w:b/>
                 <w:b/>
                 <w:bCs/>
               </w:rPr>
@@ -37,11 +52,16 @@
         </w:tc>
         <w:tc>
           <w:tcPr>
-            <w:tcW w:w="3969" w:type="dxa"/>
-          </w:tcPr>
-          <w:p>
-            <w:pPr>
+            <w:tcW w:w="3464" w:type="dxa"/>
+            <w:tcBorders/>
+            <w:shd w:fill="auto" w:val="clear"/>
+          </w:tcPr>
+          <w:p>
+            <w:pPr>
+              <w:pStyle w:val="Normal"/>
+              <w:spacing w:lineRule="auto" w:line="240" w:before="0" w:after="0"/>
               <w:rPr>
+                <w:b/>
                 <w:b/>
                 <w:bCs/>
               </w:rPr>
@@ -57,34 +77,63 @@
         </w:tc>
         <w:tc>
           <w:tcPr>
-            <w:tcW w:w="1842" w:type="dxa"/>
-          </w:tcPr>
-          <w:p>
-            <w:pPr>
+            <w:tcW w:w="1295" w:type="dxa"/>
+            <w:tcBorders>
+              <w:right w:val="nil"/>
+            </w:tcBorders>
+            <w:shd w:fill="auto" w:val="clear"/>
+          </w:tcPr>
+          <w:p>
+            <w:pPr>
+              <w:pStyle w:val="Normal"/>
+              <w:spacing w:lineRule="auto" w:line="240" w:before="0" w:after="0"/>
+              <w:rPr/>
+            </w:pPr>
+            <w:r>
               <w:rPr>
                 <w:b/>
                 <w:bCs/>
               </w:rPr>
+              <w:t>Data Type</w:t>
+            </w:r>
+          </w:p>
+        </w:tc>
+        <w:tc>
+          <w:tcPr>
+            <w:tcW w:w="1556" w:type="dxa"/>
+            <w:tcBorders/>
+            <w:shd w:fill="auto" w:val="clear"/>
+          </w:tcPr>
+          <w:p>
+            <w:pPr>
+              <w:pStyle w:val="Normal"/>
+              <w:spacing w:lineRule="auto" w:line="240" w:before="0" w:after="0"/>
+              <w:rPr>
+                <w:b/>
+                <w:b/>
+                <w:bCs/>
+              </w:rPr>
             </w:pPr>
             <w:r>
               <w:rPr>
                 <w:b/>
                 <w:bCs/>
               </w:rPr>
-              <w:t>Input Data / Process</w:t>
-            </w:r>
-          </w:p>
-        </w:tc>
-        <w:tc>
-          <w:tcPr>
-            <w:tcW w:w="1650" w:type="dxa"/>
-          </w:tcPr>
-          <w:p>
-            <w:pPr>
-              <w:rPr>
-                <w:b/>
-                <w:bCs/>
-              </w:rPr>
+              <w:t>Actual Data</w:t>
+            </w:r>
+          </w:p>
+        </w:tc>
+        <w:tc>
+          <w:tcPr>
+            <w:tcW w:w="1335" w:type="dxa"/>
+            <w:tcBorders/>
+            <w:shd w:fill="auto" w:val="clear"/>
+          </w:tcPr>
+          <w:p>
+            <w:pPr>
+              <w:pStyle w:val="Normal"/>
+              <w:spacing w:lineRule="auto" w:line="240" w:before="0" w:after="0"/>
+              <w:rPr/>
             </w:pPr>
             <w:r>
               <w:rPr>
@@ -97,396 +146,920 @@
         </w:tc>
       </w:tr>
       <w:tr>
-        <w:tc>
-          <w:tcPr>
-            <w:tcW w:w="9016" w:type="dxa"/>
-            <w:gridSpan w:val="4"/>
-          </w:tcPr>
-          <w:p>
-            <w:r>
+        <w:trPr/>
+        <w:tc>
+          <w:tcPr>
+            <w:tcW w:w="9068" w:type="dxa"/>
+            <w:gridSpan w:val="5"/>
+            <w:tcBorders/>
+            <w:shd w:fill="auto" w:val="clear"/>
+          </w:tcPr>
+          <w:p>
+            <w:pPr>
+              <w:pStyle w:val="Normal"/>
+              <w:spacing w:lineRule="auto" w:line="240" w:before="0" w:after="0"/>
+              <w:rPr>
+                <w:b/>
+                <w:b/>
+                <w:bCs/>
+              </w:rPr>
+            </w:pPr>
+            <w:r>
+              <w:rPr>
+                <w:b/>
+                <w:bCs/>
+              </w:rPr>
               <w:t>Acquiring data from Spotify</w:t>
             </w:r>
           </w:p>
         </w:tc>
       </w:tr>
       <w:tr>
-        <w:tc>
-          <w:tcPr>
-            <w:tcW w:w="1555" w:type="dxa"/>
-          </w:tcPr>
-          <w:p>
-            <w:r>
+        <w:trPr/>
+        <w:tc>
+          <w:tcPr>
+            <w:tcW w:w="1418" w:type="dxa"/>
+            <w:tcBorders/>
+            <w:shd w:fill="auto" w:val="clear"/>
+          </w:tcPr>
+          <w:p>
+            <w:pPr>
+              <w:pStyle w:val="Normal"/>
+              <w:spacing w:lineRule="auto" w:line="240" w:before="0" w:after="0"/>
+              <w:rPr/>
+            </w:pPr>
+            <w:r>
+              <w:rPr/>
               <w:t>Authorise Spotify user account</w:t>
             </w:r>
           </w:p>
         </w:tc>
         <w:tc>
           <w:tcPr>
-            <w:tcW w:w="3969" w:type="dxa"/>
-          </w:tcPr>
-          <w:p>
-            <w:r>
-              <w:t>Program should be able to request access to a user’s Spotify account and store the returned access toke</w:t>
-            </w:r>
-            <w:r>
-              <w:t>n</w:t>
-            </w:r>
-            <w:r>
-              <w:t xml:space="preserve"> for later use</w:t>
-            </w:r>
-          </w:p>
-        </w:tc>
-        <w:tc>
-          <w:tcPr>
-            <w:tcW w:w="1842" w:type="dxa"/>
-          </w:tcPr>
-          <w:p>
-            <w:r>
+            <w:tcW w:w="3464" w:type="dxa"/>
+            <w:tcBorders/>
+            <w:shd w:fill="auto" w:val="clear"/>
+          </w:tcPr>
+          <w:p>
+            <w:pPr>
+              <w:pStyle w:val="Normal"/>
+              <w:spacing w:lineRule="auto" w:line="240" w:before="0" w:after="0"/>
+              <w:rPr/>
+            </w:pPr>
+            <w:r>
+              <w:rPr/>
+              <w:t>Program should be able to request access to a user’s Spotify account and store the returned access token for later use</w:t>
+            </w:r>
+          </w:p>
+        </w:tc>
+        <w:tc>
+          <w:tcPr>
+            <w:tcW w:w="1295" w:type="dxa"/>
+            <w:tcBorders>
+              <w:right w:val="nil"/>
+            </w:tcBorders>
+            <w:shd w:fill="auto" w:val="clear"/>
+          </w:tcPr>
+          <w:p>
+            <w:pPr>
+              <w:pStyle w:val="Normal"/>
+              <w:spacing w:lineRule="auto" w:line="240" w:before="0" w:after="0"/>
+              <w:rPr/>
+            </w:pPr>
+            <w:r>
+              <w:rPr/>
               <w:t>Valid Spotify username / password combination</w:t>
             </w:r>
           </w:p>
         </w:tc>
         <w:tc>
           <w:tcPr>
-            <w:tcW w:w="1650" w:type="dxa"/>
-          </w:tcPr>
-          <w:p>
-            <w:r>
+            <w:tcW w:w="1556" w:type="dxa"/>
+            <w:tcBorders/>
+            <w:shd w:fill="auto" w:val="clear"/>
+          </w:tcPr>
+          <w:p>
+            <w:pPr>
+              <w:pStyle w:val="Normal"/>
+              <w:spacing w:lineRule="auto" w:line="240" w:before="0" w:after="0"/>
+              <w:rPr/>
+            </w:pPr>
+            <w:r>
+              <w:rPr/>
+            </w:r>
+          </w:p>
+        </w:tc>
+        <w:tc>
+          <w:tcPr>
+            <w:tcW w:w="1335" w:type="dxa"/>
+            <w:tcBorders/>
+            <w:shd w:fill="auto" w:val="clear"/>
+          </w:tcPr>
+          <w:p>
+            <w:pPr>
+              <w:pStyle w:val="Normal"/>
+              <w:spacing w:lineRule="auto" w:line="240" w:before="0" w:after="0"/>
+              <w:rPr/>
+            </w:pPr>
+            <w:r>
+              <w:rPr/>
               <w:t>Valid Spotify access Token</w:t>
             </w:r>
           </w:p>
         </w:tc>
       </w:tr>
       <w:tr>
-        <w:tc>
-          <w:tcPr>
-            <w:tcW w:w="1555" w:type="dxa"/>
-          </w:tcPr>
-          <w:p>
-            <w:r>
+        <w:trPr/>
+        <w:tc>
+          <w:tcPr>
+            <w:tcW w:w="1418" w:type="dxa"/>
+            <w:tcBorders/>
+            <w:shd w:fill="auto" w:val="clear"/>
+          </w:tcPr>
+          <w:p>
+            <w:pPr>
+              <w:pStyle w:val="Normal"/>
+              <w:spacing w:lineRule="auto" w:line="240" w:before="0" w:after="0"/>
+              <w:rPr/>
+            </w:pPr>
+            <w:r>
+              <w:rPr/>
               <w:t>Data successfully obtained from Spotify</w:t>
             </w:r>
           </w:p>
         </w:tc>
         <w:tc>
           <w:tcPr>
-            <w:tcW w:w="3969" w:type="dxa"/>
-          </w:tcPr>
-          <w:p>
-            <w:r>
-              <w:t>Show that data collection from Spotify functions</w:t>
-            </w:r>
-            <w:r>
-              <w:t xml:space="preserve"> correctly, </w:t>
-            </w:r>
-            <w:r>
-              <w:t>this does not include the account authorisation stage</w:t>
-            </w:r>
-            <w:r>
-              <w:t xml:space="preserve">, but rather that the server can obtain </w:t>
-            </w:r>
-            <w:r>
-              <w:t>data form Spotify, what data does not matter as long as it is the same as requested</w:t>
-            </w:r>
-            <w:r>
-              <w:t xml:space="preserve"> </w:t>
-            </w:r>
-          </w:p>
-        </w:tc>
-        <w:tc>
-          <w:tcPr>
-            <w:tcW w:w="1842" w:type="dxa"/>
-          </w:tcPr>
-          <w:p>
-            <w:r>
-              <w:t xml:space="preserve">Valid </w:t>
-            </w:r>
-            <w:r>
-              <w:t>access token</w:t>
-            </w:r>
-            <w:r>
-              <w:t xml:space="preserve"> and API query</w:t>
-            </w:r>
-          </w:p>
-        </w:tc>
-        <w:tc>
-          <w:tcPr>
-            <w:tcW w:w="1650" w:type="dxa"/>
-          </w:tcPr>
-          <w:p>
-            <w:r>
+            <w:tcW w:w="3464" w:type="dxa"/>
+            <w:tcBorders/>
+            <w:shd w:fill="auto" w:val="clear"/>
+          </w:tcPr>
+          <w:p>
+            <w:pPr>
+              <w:pStyle w:val="Normal"/>
+              <w:spacing w:lineRule="auto" w:line="240" w:before="0" w:after="0"/>
+              <w:rPr/>
+            </w:pPr>
+            <w:r>
+              <w:rPr/>
+              <w:t xml:space="preserve">Show that data collection from Spotify functions correctly, this does not include the account authorisation stage, but rather that the server can obtain data form Spotify, what data does not matter as long as it is the same as requested </w:t>
+            </w:r>
+          </w:p>
+        </w:tc>
+        <w:tc>
+          <w:tcPr>
+            <w:tcW w:w="1295" w:type="dxa"/>
+            <w:tcBorders>
+              <w:right w:val="nil"/>
+            </w:tcBorders>
+            <w:shd w:fill="auto" w:val="clear"/>
+          </w:tcPr>
+          <w:p>
+            <w:pPr>
+              <w:pStyle w:val="Normal"/>
+              <w:spacing w:lineRule="auto" w:line="240" w:before="0" w:after="0"/>
+              <w:rPr/>
+            </w:pPr>
+            <w:r>
+              <w:rPr/>
+              <w:t>Valid access token and API query</w:t>
+            </w:r>
+          </w:p>
+        </w:tc>
+        <w:tc>
+          <w:tcPr>
+            <w:tcW w:w="1556" w:type="dxa"/>
+            <w:tcBorders/>
+            <w:shd w:fill="auto" w:val="clear"/>
+          </w:tcPr>
+          <w:p>
+            <w:pPr>
+              <w:pStyle w:val="Normal"/>
+              <w:spacing w:lineRule="auto" w:line="240" w:before="0" w:after="0"/>
+              <w:rPr/>
+            </w:pPr>
+            <w:r>
+              <w:rPr/>
+            </w:r>
+          </w:p>
+        </w:tc>
+        <w:tc>
+          <w:tcPr>
+            <w:tcW w:w="1335" w:type="dxa"/>
+            <w:tcBorders/>
+            <w:shd w:fill="auto" w:val="clear"/>
+          </w:tcPr>
+          <w:p>
+            <w:pPr>
+              <w:pStyle w:val="Normal"/>
+              <w:spacing w:lineRule="auto" w:line="240" w:before="0" w:after="0"/>
+              <w:rPr/>
+            </w:pPr>
+            <w:r>
+              <w:rPr/>
               <w:t xml:space="preserve">Spotify returns specified data </w:t>
             </w:r>
           </w:p>
         </w:tc>
       </w:tr>
       <w:tr>
-        <w:tc>
-          <w:tcPr>
-            <w:tcW w:w="1555" w:type="dxa"/>
-          </w:tcPr>
-          <w:p>
-            <w:r>
-              <w:t xml:space="preserve">Login Pages </w:t>
-            </w:r>
-          </w:p>
-        </w:tc>
-        <w:tc>
-          <w:tcPr>
-            <w:tcW w:w="3969" w:type="dxa"/>
-          </w:tcPr>
-          <w:p/>
-        </w:tc>
-        <w:tc>
-          <w:tcPr>
-            <w:tcW w:w="1842" w:type="dxa"/>
-          </w:tcPr>
-          <w:p/>
-        </w:tc>
-        <w:tc>
-          <w:tcPr>
-            <w:tcW w:w="1650" w:type="dxa"/>
-          </w:tcPr>
-          <w:p/>
+        <w:trPr/>
+        <w:tc>
+          <w:tcPr>
+            <w:tcW w:w="9068" w:type="dxa"/>
+            <w:gridSpan w:val="5"/>
+            <w:tcBorders/>
+            <w:shd w:fill="auto" w:val="clear"/>
+          </w:tcPr>
+          <w:p>
+            <w:pPr>
+              <w:pStyle w:val="Normal"/>
+              <w:spacing w:lineRule="auto" w:line="240" w:before="0" w:after="0"/>
+              <w:rPr/>
+            </w:pPr>
+            <w:r>
+              <w:rPr>
+                <w:b/>
+                <w:bCs/>
+              </w:rPr>
+              <w:t>Login Pages</w:t>
+            </w:r>
+            <w:r>
+              <w:rPr/>
+              <w:t xml:space="preserve"> </w:t>
+            </w:r>
+          </w:p>
         </w:tc>
       </w:tr>
       <w:tr>
-        <w:tc>
-          <w:tcPr>
-            <w:tcW w:w="1555" w:type="dxa"/>
-          </w:tcPr>
-          <w:p>
-            <w:r>
+        <w:trPr/>
+        <w:tc>
+          <w:tcPr>
+            <w:tcW w:w="1418" w:type="dxa"/>
+            <w:tcBorders/>
+            <w:shd w:fill="auto" w:val="clear"/>
+          </w:tcPr>
+          <w:p>
+            <w:pPr>
+              <w:pStyle w:val="Normal"/>
+              <w:spacing w:lineRule="auto" w:line="240" w:before="0" w:after="0"/>
+              <w:rPr/>
+            </w:pPr>
+            <w:r>
+              <w:rPr/>
               <w:t>Login and Create Account pages</w:t>
             </w:r>
           </w:p>
         </w:tc>
         <w:tc>
           <w:tcPr>
-            <w:tcW w:w="3969" w:type="dxa"/>
-          </w:tcPr>
-          <w:p>
-            <w:r>
+            <w:tcW w:w="3464" w:type="dxa"/>
+            <w:tcBorders/>
+            <w:shd w:fill="auto" w:val="clear"/>
+          </w:tcPr>
+          <w:p>
+            <w:pPr>
+              <w:pStyle w:val="Normal"/>
+              <w:spacing w:lineRule="auto" w:line="240" w:before="0" w:after="0"/>
+              <w:rPr/>
+            </w:pPr>
+            <w:r>
+              <w:rPr/>
               <w:t>Login and Create Account pages are sent to the user and are visually functional when the user requests them using http</w:t>
             </w:r>
           </w:p>
         </w:tc>
         <w:tc>
           <w:tcPr>
-            <w:tcW w:w="1842" w:type="dxa"/>
-          </w:tcPr>
-          <w:p>
-            <w:r>
+            <w:tcW w:w="1295" w:type="dxa"/>
+            <w:tcBorders>
+              <w:right w:val="nil"/>
+            </w:tcBorders>
+            <w:shd w:fill="auto" w:val="clear"/>
+          </w:tcPr>
+          <w:p>
+            <w:pPr>
+              <w:pStyle w:val="Normal"/>
+              <w:spacing w:lineRule="auto" w:line="240" w:before="0" w:after="0"/>
+              <w:rPr/>
+            </w:pPr>
+            <w:r>
+              <w:rPr/>
               <w:t>Page URLS</w:t>
             </w:r>
           </w:p>
         </w:tc>
         <w:tc>
           <w:tcPr>
-            <w:tcW w:w="1650" w:type="dxa"/>
-          </w:tcPr>
-          <w:p>
-            <w:r>
+            <w:tcW w:w="1556" w:type="dxa"/>
+            <w:tcBorders/>
+            <w:shd w:fill="auto" w:val="clear"/>
+          </w:tcPr>
+          <w:p>
+            <w:pPr>
+              <w:pStyle w:val="Normal"/>
+              <w:spacing w:lineRule="auto" w:line="240" w:before="0" w:after="0"/>
+              <w:rPr/>
+            </w:pPr>
+            <w:r>
+              <w:rPr/>
+            </w:r>
+          </w:p>
+        </w:tc>
+        <w:tc>
+          <w:tcPr>
+            <w:tcW w:w="1335" w:type="dxa"/>
+            <w:tcBorders/>
+            <w:shd w:fill="auto" w:val="clear"/>
+          </w:tcPr>
+          <w:p>
+            <w:pPr>
+              <w:pStyle w:val="Normal"/>
+              <w:spacing w:lineRule="auto" w:line="240" w:before="0" w:after="0"/>
+              <w:rPr/>
+            </w:pPr>
+            <w:r>
+              <w:rPr/>
               <w:t>Server should send the pages through http</w:t>
             </w:r>
           </w:p>
         </w:tc>
       </w:tr>
       <w:tr>
-        <w:tc>
-          <w:tcPr>
-            <w:tcW w:w="1555" w:type="dxa"/>
-          </w:tcPr>
-          <w:p>
-            <w:r>
+        <w:trPr/>
+        <w:tc>
+          <w:tcPr>
+            <w:tcW w:w="1418" w:type="dxa"/>
+            <w:tcBorders/>
+            <w:shd w:fill="auto" w:val="clear"/>
+          </w:tcPr>
+          <w:p>
+            <w:pPr>
+              <w:pStyle w:val="Normal"/>
+              <w:spacing w:lineRule="auto" w:line="240" w:before="0" w:after="0"/>
+              <w:rPr/>
+            </w:pPr>
+            <w:r>
+              <w:rPr/>
               <w:t>Create Account successfully creates account when valid account data is provided</w:t>
             </w:r>
           </w:p>
         </w:tc>
         <w:tc>
           <w:tcPr>
-            <w:tcW w:w="3969" w:type="dxa"/>
-          </w:tcPr>
-          <w:p/>
-        </w:tc>
-        <w:tc>
-          <w:tcPr>
-            <w:tcW w:w="1842" w:type="dxa"/>
-          </w:tcPr>
-          <w:p/>
-        </w:tc>
-        <w:tc>
-          <w:tcPr>
-            <w:tcW w:w="1650" w:type="dxa"/>
-          </w:tcPr>
-          <w:p/>
+            <w:tcW w:w="3464" w:type="dxa"/>
+            <w:tcBorders/>
+            <w:shd w:fill="auto" w:val="clear"/>
+          </w:tcPr>
+          <w:p>
+            <w:pPr>
+              <w:pStyle w:val="Normal"/>
+              <w:spacing w:lineRule="auto" w:line="240" w:before="0" w:after="0"/>
+              <w:rPr/>
+            </w:pPr>
+            <w:r>
+              <w:rPr/>
+              <w:t>Create Account page successfully sends correct data to the server, allowing it to correctly create accounts, this must also contain all of the necessary data, and return a correct Account Creation page and message, when all the data sent is valid</w:t>
+            </w:r>
+          </w:p>
+        </w:tc>
+        <w:tc>
+          <w:tcPr>
+            <w:tcW w:w="1295" w:type="dxa"/>
+            <w:tcBorders>
+              <w:right w:val="nil"/>
+            </w:tcBorders>
+            <w:shd w:fill="auto" w:val="clear"/>
+          </w:tcPr>
+          <w:p>
+            <w:pPr>
+              <w:pStyle w:val="Normal"/>
+              <w:spacing w:lineRule="auto" w:line="240" w:before="0" w:after="0"/>
+              <w:rPr/>
+            </w:pPr>
+            <w:r>
+              <w:rPr/>
+              <w:t>Valid and not already used user data</w:t>
+            </w:r>
+          </w:p>
+        </w:tc>
+        <w:tc>
+          <w:tcPr>
+            <w:tcW w:w="1556" w:type="dxa"/>
+            <w:tcBorders/>
+            <w:shd w:fill="auto" w:val="clear"/>
+          </w:tcPr>
+          <w:p>
+            <w:pPr>
+              <w:pStyle w:val="Normal"/>
+              <w:spacing w:lineRule="auto" w:line="240" w:before="0" w:after="0"/>
+              <w:rPr/>
+            </w:pPr>
+            <w:r>
+              <w:rPr/>
+            </w:r>
+          </w:p>
+        </w:tc>
+        <w:tc>
+          <w:tcPr>
+            <w:tcW w:w="1335" w:type="dxa"/>
+            <w:tcBorders/>
+            <w:shd w:fill="auto" w:val="clear"/>
+          </w:tcPr>
+          <w:p>
+            <w:pPr>
+              <w:pStyle w:val="Normal"/>
+              <w:spacing w:lineRule="auto" w:line="240" w:before="0" w:after="0"/>
+              <w:rPr/>
+            </w:pPr>
+            <w:r>
+              <w:rPr/>
+              <w:t>Server should send a success message or send the user to an account created page</w:t>
+            </w:r>
+          </w:p>
         </w:tc>
       </w:tr>
       <w:tr>
-        <w:tc>
-          <w:tcPr>
-            <w:tcW w:w="1555" w:type="dxa"/>
-          </w:tcPr>
-          <w:p>
-            <w:r>
-              <w:t xml:space="preserve">Create Account </w:t>
-            </w:r>
-            <w:r>
-              <w:t xml:space="preserve">correctly displays error message </w:t>
-            </w:r>
-            <w:r>
-              <w:t xml:space="preserve">when </w:t>
-            </w:r>
-            <w:r>
-              <w:t>inv</w:t>
-            </w:r>
-            <w:r>
-              <w:t>S</w:t>
+        <w:trPr/>
+        <w:tc>
+          <w:tcPr>
+            <w:tcW w:w="1418" w:type="dxa"/>
+            <w:tcBorders/>
+            <w:shd w:fill="auto" w:val="clear"/>
+          </w:tcPr>
+          <w:p>
+            <w:pPr>
+              <w:pStyle w:val="Normal"/>
+              <w:spacing w:lineRule="auto" w:line="240" w:before="0" w:after="0"/>
+              <w:rPr/>
+            </w:pPr>
+            <w:r>
+              <w:rPr/>
+              <w:t>Create Account correctly displays error message when inv</w:t>
             </w:r>
             <w:bookmarkStart w:id="0" w:name="_GoBack"/>
             <w:bookmarkEnd w:id="0"/>
             <w:r>
+              <w:rPr/>
               <w:t>alid account data is provided</w:t>
             </w:r>
           </w:p>
         </w:tc>
         <w:tc>
           <w:tcPr>
-            <w:tcW w:w="3969" w:type="dxa"/>
-          </w:tcPr>
-          <w:p/>
-        </w:tc>
-        <w:tc>
-          <w:tcPr>
-            <w:tcW w:w="1842" w:type="dxa"/>
-          </w:tcPr>
-          <w:p/>
-        </w:tc>
-        <w:tc>
-          <w:tcPr>
-            <w:tcW w:w="1650" w:type="dxa"/>
-          </w:tcPr>
-          <w:p/>
+            <w:tcW w:w="3464" w:type="dxa"/>
+            <w:tcBorders/>
+            <w:shd w:fill="auto" w:val="clear"/>
+          </w:tcPr>
+          <w:p>
+            <w:pPr>
+              <w:pStyle w:val="Normal"/>
+              <w:spacing w:lineRule="auto" w:line="240" w:before="0" w:after="0"/>
+              <w:rPr/>
+            </w:pPr>
+            <w:r>
+              <w:rPr/>
+              <w:t>Create Account page throws an error when the user enters data which is not valid or uses data which has been already used and does not overwrite or data the already existing data</w:t>
+            </w:r>
+          </w:p>
+        </w:tc>
+        <w:tc>
+          <w:tcPr>
+            <w:tcW w:w="1295" w:type="dxa"/>
+            <w:tcBorders>
+              <w:right w:val="nil"/>
+            </w:tcBorders>
+            <w:shd w:fill="auto" w:val="clear"/>
+          </w:tcPr>
+          <w:p>
+            <w:pPr>
+              <w:pStyle w:val="Normal"/>
+              <w:spacing w:lineRule="auto" w:line="240" w:before="0" w:after="0"/>
+              <w:rPr/>
+            </w:pPr>
+            <w:r>
+              <w:rPr/>
+              <w:t>Invalid or already used user data</w:t>
+            </w:r>
+          </w:p>
+        </w:tc>
+        <w:tc>
+          <w:tcPr>
+            <w:tcW w:w="1556" w:type="dxa"/>
+            <w:tcBorders/>
+            <w:shd w:fill="auto" w:val="clear"/>
+          </w:tcPr>
+          <w:p>
+            <w:pPr>
+              <w:pStyle w:val="Normal"/>
+              <w:spacing w:lineRule="auto" w:line="240" w:before="0" w:after="0"/>
+              <w:rPr/>
+            </w:pPr>
+            <w:r>
+              <w:rPr/>
+            </w:r>
+          </w:p>
+        </w:tc>
+        <w:tc>
+          <w:tcPr>
+            <w:tcW w:w="1335" w:type="dxa"/>
+            <w:tcBorders/>
+            <w:shd w:fill="auto" w:val="clear"/>
+          </w:tcPr>
+          <w:p>
+            <w:pPr>
+              <w:pStyle w:val="Normal"/>
+              <w:spacing w:lineRule="auto" w:line="240" w:before="0" w:after="0"/>
+              <w:rPr/>
+            </w:pPr>
+            <w:r>
+              <w:rPr/>
+              <w:t>Server should stay on page and send an error message to the user, telling them what caused the error</w:t>
+            </w:r>
+          </w:p>
         </w:tc>
       </w:tr>
       <w:tr>
-        <w:tc>
-          <w:tcPr>
-            <w:tcW w:w="1555" w:type="dxa"/>
-          </w:tcPr>
-          <w:p/>
-        </w:tc>
-        <w:tc>
-          <w:tcPr>
-            <w:tcW w:w="3969" w:type="dxa"/>
-          </w:tcPr>
-          <w:p/>
-        </w:tc>
-        <w:tc>
-          <w:tcPr>
-            <w:tcW w:w="1842" w:type="dxa"/>
-          </w:tcPr>
-          <w:p/>
-        </w:tc>
-        <w:tc>
-          <w:tcPr>
-            <w:tcW w:w="1650" w:type="dxa"/>
-          </w:tcPr>
-          <w:p/>
+        <w:trPr/>
+        <w:tc>
+          <w:tcPr>
+            <w:tcW w:w="1418" w:type="dxa"/>
+            <w:tcBorders/>
+            <w:shd w:fill="auto" w:val="clear"/>
+          </w:tcPr>
+          <w:p>
+            <w:pPr>
+              <w:pStyle w:val="Normal"/>
+              <w:spacing w:lineRule="auto" w:line="240" w:before="0" w:after="0"/>
+              <w:rPr/>
+            </w:pPr>
+            <w:r>
+              <w:rPr/>
+              <w:t xml:space="preserve">Login is successful when correct account </w:t>
+            </w:r>
+            <w:r>
+              <w:rPr>
+                <w:rFonts w:eastAsia="等线" w:cs="" w:cstheme="minorBidi" w:eastAsiaTheme="minorEastAsia"/>
+                <w:color w:val="auto"/>
+                <w:kern w:val="0"/>
+                <w:sz w:val="22"/>
+                <w:szCs w:val="22"/>
+                <w:lang w:val="en-GB" w:eastAsia="zh-CN" w:bidi="ar-SA"/>
+              </w:rPr>
+              <w:t>credentials</w:t>
+            </w:r>
+            <w:r>
+              <w:rPr/>
+              <w:t xml:space="preserve"> are entered</w:t>
+            </w:r>
+          </w:p>
+        </w:tc>
+        <w:tc>
+          <w:tcPr>
+            <w:tcW w:w="3464" w:type="dxa"/>
+            <w:tcBorders/>
+            <w:shd w:fill="auto" w:val="clear"/>
+          </w:tcPr>
+          <w:p>
+            <w:pPr>
+              <w:pStyle w:val="Normal"/>
+              <w:spacing w:lineRule="auto" w:line="240" w:before="0" w:after="0"/>
+              <w:rPr/>
+            </w:pPr>
+            <w:r>
+              <w:rPr/>
+              <w:t>Login page should log the user in when they enter the correct username / password pair</w:t>
+            </w:r>
+          </w:p>
+        </w:tc>
+        <w:tc>
+          <w:tcPr>
+            <w:tcW w:w="1295" w:type="dxa"/>
+            <w:tcBorders>
+              <w:right w:val="nil"/>
+            </w:tcBorders>
+            <w:shd w:fill="auto" w:val="clear"/>
+          </w:tcPr>
+          <w:p>
+            <w:pPr>
+              <w:pStyle w:val="Normal"/>
+              <w:spacing w:lineRule="auto" w:line="240" w:before="0" w:after="0"/>
+              <w:rPr/>
+            </w:pPr>
+            <w:r>
+              <w:rPr/>
+              <w:t>Valid username / password combination</w:t>
+            </w:r>
+          </w:p>
+        </w:tc>
+        <w:tc>
+          <w:tcPr>
+            <w:tcW w:w="1556" w:type="dxa"/>
+            <w:tcBorders/>
+            <w:shd w:fill="auto" w:val="clear"/>
+          </w:tcPr>
+          <w:p>
+            <w:pPr>
+              <w:pStyle w:val="Normal"/>
+              <w:spacing w:lineRule="auto" w:line="240" w:before="0" w:after="0"/>
+              <w:rPr/>
+            </w:pPr>
+            <w:r>
+              <w:rPr/>
+            </w:r>
+          </w:p>
+        </w:tc>
+        <w:tc>
+          <w:tcPr>
+            <w:tcW w:w="1335" w:type="dxa"/>
+            <w:tcBorders/>
+            <w:shd w:fill="auto" w:val="clear"/>
+          </w:tcPr>
+          <w:p>
+            <w:pPr>
+              <w:pStyle w:val="Normal"/>
+              <w:spacing w:lineRule="auto" w:line="240" w:before="0" w:after="0"/>
+              <w:rPr/>
+            </w:pPr>
+            <w:r>
+              <w:rPr/>
+              <w:t>The user is logged in, redirecting to a landing page</w:t>
+            </w:r>
+          </w:p>
         </w:tc>
       </w:tr>
       <w:tr>
-        <w:tc>
-          <w:tcPr>
-            <w:tcW w:w="1555" w:type="dxa"/>
-          </w:tcPr>
-          <w:p/>
-        </w:tc>
-        <w:tc>
-          <w:tcPr>
-            <w:tcW w:w="3969" w:type="dxa"/>
-          </w:tcPr>
-          <w:p/>
-        </w:tc>
-        <w:tc>
-          <w:tcPr>
-            <w:tcW w:w="1842" w:type="dxa"/>
-          </w:tcPr>
-          <w:p/>
-        </w:tc>
-        <w:tc>
-          <w:tcPr>
-            <w:tcW w:w="1650" w:type="dxa"/>
-          </w:tcPr>
-          <w:p/>
+        <w:trPr/>
+        <w:tc>
+          <w:tcPr>
+            <w:tcW w:w="1418" w:type="dxa"/>
+            <w:tcBorders/>
+            <w:shd w:fill="auto" w:val="clear"/>
+          </w:tcPr>
+          <w:p>
+            <w:pPr>
+              <w:pStyle w:val="Normal"/>
+              <w:spacing w:lineRule="auto" w:line="240" w:before="0" w:after="0"/>
+              <w:rPr/>
+            </w:pPr>
+            <w:r>
+              <w:rPr/>
+              <w:t xml:space="preserve">Login is unsuccessful when incorrect </w:t>
+            </w:r>
+            <w:r>
+              <w:rPr>
+                <w:rFonts w:eastAsia="等线" w:cs="" w:cstheme="minorBidi" w:eastAsiaTheme="minorEastAsia"/>
+                <w:color w:val="auto"/>
+                <w:kern w:val="0"/>
+                <w:sz w:val="22"/>
+                <w:szCs w:val="22"/>
+                <w:lang w:val="en-GB" w:eastAsia="zh-CN" w:bidi="ar-SA"/>
+              </w:rPr>
+              <w:t>credentials</w:t>
+            </w:r>
+            <w:r>
+              <w:rPr/>
+              <w:t xml:space="preserve"> are entered </w:t>
+            </w:r>
+          </w:p>
+        </w:tc>
+        <w:tc>
+          <w:tcPr>
+            <w:tcW w:w="3464" w:type="dxa"/>
+            <w:tcBorders/>
+            <w:shd w:fill="auto" w:val="clear"/>
+          </w:tcPr>
+          <w:p>
+            <w:pPr>
+              <w:pStyle w:val="Normal"/>
+              <w:spacing w:lineRule="auto" w:line="240" w:before="0" w:after="0"/>
+              <w:rPr/>
+            </w:pPr>
+            <w:r>
+              <w:rPr/>
+              <w:t xml:space="preserve">Login should fail when the user enters </w:t>
+            </w:r>
+            <w:r>
+              <w:rPr>
+                <w:rFonts w:eastAsia="等线" w:cs="" w:cstheme="minorBidi" w:eastAsiaTheme="minorEastAsia"/>
+                <w:color w:val="auto"/>
+                <w:kern w:val="0"/>
+                <w:sz w:val="22"/>
+                <w:szCs w:val="22"/>
+                <w:lang w:val="en-GB" w:eastAsia="zh-CN" w:bidi="ar-SA"/>
+              </w:rPr>
+              <w:t>credentials</w:t>
+            </w:r>
+            <w:r>
+              <w:rPr/>
+              <w:t xml:space="preserve"> which are not valid, the page, should not give away whether an account exists with the given username / email but rather a generic failed message in order to comply with security best practises</w:t>
+            </w:r>
+          </w:p>
+        </w:tc>
+        <w:tc>
+          <w:tcPr>
+            <w:tcW w:w="1295" w:type="dxa"/>
+            <w:tcBorders>
+              <w:right w:val="nil"/>
+            </w:tcBorders>
+            <w:shd w:fill="auto" w:val="clear"/>
+          </w:tcPr>
+          <w:p>
+            <w:pPr>
+              <w:pStyle w:val="Normal"/>
+              <w:spacing w:lineRule="auto" w:line="240" w:before="0" w:after="0"/>
+              <w:rPr/>
+            </w:pPr>
+            <w:r>
+              <w:rPr/>
+              <w:t>Invalid username / password combination</w:t>
+            </w:r>
+          </w:p>
+        </w:tc>
+        <w:tc>
+          <w:tcPr>
+            <w:tcW w:w="1556" w:type="dxa"/>
+            <w:tcBorders/>
+            <w:shd w:fill="auto" w:val="clear"/>
+          </w:tcPr>
+          <w:p>
+            <w:pPr>
+              <w:pStyle w:val="Normal"/>
+              <w:spacing w:lineRule="auto" w:line="240" w:before="0" w:after="0"/>
+              <w:rPr/>
+            </w:pPr>
+            <w:r>
+              <w:rPr/>
+            </w:r>
+          </w:p>
+        </w:tc>
+        <w:tc>
+          <w:tcPr>
+            <w:tcW w:w="1335" w:type="dxa"/>
+            <w:tcBorders/>
+            <w:shd w:fill="auto" w:val="clear"/>
+          </w:tcPr>
+          <w:p>
+            <w:pPr>
+              <w:pStyle w:val="Normal"/>
+              <w:spacing w:lineRule="auto" w:line="240" w:before="0" w:after="0"/>
+              <w:rPr/>
+            </w:pPr>
+            <w:bookmarkStart w:id="1" w:name="__DdeLink__113_3729530889"/>
+            <w:r>
+              <w:rPr/>
+              <w:t>The user is not logged, however is left on the log in page with a generic error message</w:t>
+            </w:r>
+            <w:bookmarkEnd w:id="1"/>
+          </w:p>
         </w:tc>
       </w:tr>
       <w:tr>
-        <w:tc>
-          <w:tcPr>
-            <w:tcW w:w="1555" w:type="dxa"/>
-          </w:tcPr>
-          <w:p/>
-        </w:tc>
-        <w:tc>
-          <w:tcPr>
-            <w:tcW w:w="3969" w:type="dxa"/>
-          </w:tcPr>
-          <w:p/>
-        </w:tc>
-        <w:tc>
-          <w:tcPr>
-            <w:tcW w:w="1842" w:type="dxa"/>
-          </w:tcPr>
-          <w:p/>
-        </w:tc>
-        <w:tc>
-          <w:tcPr>
-            <w:tcW w:w="1650" w:type="dxa"/>
-          </w:tcPr>
-          <w:p/>
+        <w:trPr/>
+        <w:tc>
+          <w:tcPr>
+            <w:tcW w:w="1418" w:type="dxa"/>
+            <w:tcBorders/>
+            <w:shd w:fill="auto" w:val="clear"/>
+          </w:tcPr>
+          <w:p>
+            <w:pPr>
+              <w:pStyle w:val="Normal"/>
+              <w:spacing w:lineRule="auto" w:line="240" w:before="0" w:after="0"/>
+              <w:rPr/>
+            </w:pPr>
+            <w:r>
+              <w:rPr/>
+              <w:t xml:space="preserve">Login is unsuccessful when almost correct credentials is entered </w:t>
+            </w:r>
+          </w:p>
+        </w:tc>
+        <w:tc>
+          <w:tcPr>
+            <w:tcW w:w="3464" w:type="dxa"/>
+            <w:tcBorders/>
+            <w:shd w:fill="auto" w:val="clear"/>
+          </w:tcPr>
+          <w:p>
+            <w:pPr>
+              <w:pStyle w:val="Normal"/>
+              <w:spacing w:lineRule="auto" w:line="240" w:before="0" w:after="0"/>
+              <w:rPr/>
+            </w:pPr>
+            <w:r>
+              <w:rPr/>
+              <w:t>Login should still fail if the user has entered credentials which are almost correct, such as being incorrectly capitalised or containing additional invalid characters (such as /[]#’,), login should be refused the same as if the password was incorrect</w:t>
+            </w:r>
+          </w:p>
+        </w:tc>
+        <w:tc>
+          <w:tcPr>
+            <w:tcW w:w="1295" w:type="dxa"/>
+            <w:tcBorders>
+              <w:right w:val="nil"/>
+            </w:tcBorders>
+            <w:shd w:fill="auto" w:val="clear"/>
+          </w:tcPr>
+          <w:p>
+            <w:pPr>
+              <w:pStyle w:val="Normal"/>
+              <w:spacing w:lineRule="auto" w:line="240" w:before="0" w:after="0"/>
+              <w:rPr/>
+            </w:pPr>
+            <w:r>
+              <w:rPr/>
+              <w:t xml:space="preserve">Almost valid user credentials (see left) </w:t>
+            </w:r>
+          </w:p>
+        </w:tc>
+        <w:tc>
+          <w:tcPr>
+            <w:tcW w:w="1556" w:type="dxa"/>
+            <w:tcBorders/>
+            <w:shd w:fill="auto" w:val="clear"/>
+          </w:tcPr>
+          <w:p>
+            <w:pPr>
+              <w:pStyle w:val="Normal"/>
+              <w:spacing w:lineRule="auto" w:line="240" w:before="0" w:after="0"/>
+              <w:rPr/>
+            </w:pPr>
+            <w:r>
+              <w:rPr/>
+            </w:r>
+          </w:p>
+        </w:tc>
+        <w:tc>
+          <w:tcPr>
+            <w:tcW w:w="1335" w:type="dxa"/>
+            <w:tcBorders/>
+            <w:shd w:fill="auto" w:val="clear"/>
+          </w:tcPr>
+          <w:p>
+            <w:pPr>
+              <w:pStyle w:val="Normal"/>
+              <w:spacing w:lineRule="auto" w:line="240" w:before="0" w:after="0"/>
+              <w:rPr/>
+            </w:pPr>
+            <w:r>
+              <w:rPr/>
+              <w:t>The user is not logged, however is left on the log in page with a generic error message</w:t>
+            </w:r>
+          </w:p>
         </w:tc>
       </w:tr>
     </w:tbl>
-    <w:p/>
+    <w:p>
+      <w:pPr>
+        <w:pStyle w:val="Normal"/>
+        <w:widowControl/>
+        <w:bidi w:val="0"/>
+        <w:spacing w:lineRule="auto" w:line="259" w:before="0" w:after="160"/>
+        <w:jc w:val="left"/>
+        <w:rPr/>
+      </w:pPr>
+      <w:r>
+        <w:rPr/>
+      </w:r>
+    </w:p>
     <w:sectPr>
+      <w:type w:val="nextPage"/>
       <w:pgSz w:w="11906" w:h="16838"/>
-      <w:pgMar w:top="1440" w:right="1440" w:bottom="1440" w:left="1440" w:header="708" w:footer="708" w:gutter="0"/>
-      <w:cols w:space="708"/>
-      <w:docGrid w:linePitch="360"/>
+      <w:pgMar w:left="1440" w:right="1440" w:header="0" w:top="1440" w:footer="0" w:bottom="1440" w:gutter="0"/>
+      <w:pgNumType w:fmt="decimal"/>
+      <w:formProt w:val="false"/>
+      <w:textDirection w:val="lrTb"/>
+      <w:docGrid w:type="default" w:linePitch="360" w:charSpace="4096"/>
     </w:sectPr>
   </w:body>
 </w:document>
 </file>
 
 <file path=word/styles.xml><?xml version="1.0" encoding="utf-8"?>
-<w:styles xmlns:mc="http://schemas.openxmlformats.org/markup-compatibility/2006" xmlns:r="http://schemas.openxmlformats.org/officeDocument/2006/relationships" xmlns:w="http://schemas.openxmlformats.org/wordprocessingml/2006/main" xmlns:w14="http://schemas.microsoft.com/office/word/2010/wordml" xmlns:w15="http://schemas.microsoft.com/office/word/2012/wordml" xmlns:w16cid="http://schemas.microsoft.com/office/word/2016/wordml/cid" xmlns:w16se="http://schemas.microsoft.com/office/word/2015/wordml/symex" mc:Ignorable="w14 w15 w16se w16cid">
+<w:styles xmlns:w="http://schemas.openxmlformats.org/wordprocessingml/2006/main" xmlns:w14="http://schemas.microsoft.com/office/word/2010/wordml" xmlns:mc="http://schemas.openxmlformats.org/markup-compatibility/2006" mc:Ignorable="w14">
   <w:docDefaults>
     <w:rPrDefault>
       <w:rPr>
-        <w:rFonts w:asciiTheme="minorHAnsi" w:eastAsiaTheme="minorEastAsia" w:hAnsiTheme="minorHAnsi" w:cstheme="minorBidi"/>
-        <w:sz w:val="22"/>
+        <w:rFonts w:ascii="Calibri" w:hAnsi="Calibri" w:eastAsia="等线" w:cs="" w:asciiTheme="minorHAnsi" w:cstheme="minorBidi" w:eastAsiaTheme="minorEastAsia" w:hAnsiTheme="minorHAnsi"/>
         <w:szCs w:val="22"/>
         <w:lang w:val="en-GB" w:eastAsia="zh-CN" w:bidi="ar-SA"/>
       </w:rPr>
     </w:rPrDefault>
     <w:pPrDefault>
-      <w:pPr>
-        <w:spacing w:after="160" w:line="259" w:lineRule="auto"/>
-      </w:pPr>
+      <w:pPr/>
     </w:pPrDefault>
   </w:docDefaults>
   <w:latentStyles w:defLockedState="0" w:defUIPriority="99" w:defSemiHidden="0" w:defUnhideWhenUsed="0" w:defQFormat="0" w:count="377">
     <w:lsdException w:name="Normal" w:uiPriority="0" w:qFormat="1"/>
     <w:lsdException w:name="heading 1" w:uiPriority="9" w:qFormat="1"/>
-    <w:lsdException w:name="heading 2" w:semiHidden="1" w:uiPriority="9" w:unhideWhenUsed="1" w:qFormat="1"/>
-    <w:lsdException w:name="heading 3" w:semiHidden="1" w:uiPriority="9" w:unhideWhenUsed="1" w:qFormat="1"/>
-    <w:lsdException w:name="heading 4" w:semiHidden="1" w:uiPriority="9" w:unhideWhenUsed="1" w:qFormat="1"/>
-    <w:lsdException w:name="heading 5" w:semiHidden="1" w:uiPriority="9" w:unhideWhenUsed="1" w:qFormat="1"/>
-    <w:lsdException w:name="heading 6" w:semiHidden="1" w:uiPriority="9" w:unhideWhenUsed="1" w:qFormat="1"/>
-    <w:lsdException w:name="heading 7" w:semiHidden="1" w:uiPriority="9" w:unhideWhenUsed="1" w:qFormat="1"/>
-    <w:lsdException w:name="heading 8" w:semiHidden="1" w:uiPriority="9" w:unhideWhenUsed="1" w:qFormat="1"/>
-    <w:lsdException w:name="heading 9" w:semiHidden="1" w:uiPriority="9" w:unhideWhenUsed="1" w:qFormat="1"/>
+    <w:lsdException w:name="heading 2" w:uiPriority="9" w:semiHidden="1" w:unhideWhenUsed="1" w:qFormat="1"/>
+    <w:lsdException w:name="heading 3" w:uiPriority="9" w:semiHidden="1" w:unhideWhenUsed="1" w:qFormat="1"/>
+    <w:lsdException w:name="heading 4" w:uiPriority="9" w:semiHidden="1" w:unhideWhenUsed="1" w:qFormat="1"/>
+    <w:lsdException w:name="heading 5" w:uiPriority="9" w:semiHidden="1" w:unhideWhenUsed="1" w:qFormat="1"/>
+    <w:lsdException w:name="heading 6" w:uiPriority="9" w:semiHidden="1" w:unhideWhenUsed="1" w:qFormat="1"/>
+    <w:lsdException w:name="heading 7" w:uiPriority="9" w:semiHidden="1" w:unhideWhenUsed="1" w:qFormat="1"/>
+    <w:lsdException w:name="heading 8" w:uiPriority="9" w:semiHidden="1" w:unhideWhenUsed="1" w:qFormat="1"/>
+    <w:lsdException w:name="heading 9" w:uiPriority="9" w:semiHidden="1" w:unhideWhenUsed="1" w:qFormat="1"/>
     <w:lsdException w:name="index 1" w:semiHidden="1" w:unhideWhenUsed="1"/>
     <w:lsdException w:name="index 2" w:semiHidden="1" w:unhideWhenUsed="1"/>
     <w:lsdException w:name="index 3" w:semiHidden="1" w:unhideWhenUsed="1"/>
@@ -496,22 +1069,22 @@
     <w:lsdException w:name="index 7" w:semiHidden="1" w:unhideWhenUsed="1"/>
     <w:lsdException w:name="index 8" w:semiHidden="1" w:unhideWhenUsed="1"/>
     <w:lsdException w:name="index 9" w:semiHidden="1" w:unhideWhenUsed="1"/>
-    <w:lsdException w:name="toc 1" w:semiHidden="1" w:uiPriority="39" w:unhideWhenUsed="1"/>
-    <w:lsdException w:name="toc 2" w:semiHidden="1" w:uiPriority="39" w:unhideWhenUsed="1"/>
-    <w:lsdException w:name="toc 3" w:semiHidden="1" w:uiPriority="39" w:unhideWhenUsed="1"/>
-    <w:lsdException w:name="toc 4" w:semiHidden="1" w:uiPriority="39" w:unhideWhenUsed="1"/>
-    <w:lsdException w:name="toc 5" w:semiHidden="1" w:uiPriority="39" w:unhideWhenUsed="1"/>
-    <w:lsdException w:name="toc 6" w:semiHidden="1" w:uiPriority="39" w:unhideWhenUsed="1"/>
-    <w:lsdException w:name="toc 7" w:semiHidden="1" w:uiPriority="39" w:unhideWhenUsed="1"/>
-    <w:lsdException w:name="toc 8" w:semiHidden="1" w:uiPriority="39" w:unhideWhenUsed="1"/>
-    <w:lsdException w:name="toc 9" w:semiHidden="1" w:uiPriority="39" w:unhideWhenUsed="1"/>
+    <w:lsdException w:name="toc 1" w:uiPriority="39" w:semiHidden="1" w:unhideWhenUsed="1"/>
+    <w:lsdException w:name="toc 2" w:uiPriority="39" w:semiHidden="1" w:unhideWhenUsed="1"/>
+    <w:lsdException w:name="toc 3" w:uiPriority="39" w:semiHidden="1" w:unhideWhenUsed="1"/>
+    <w:lsdException w:name="toc 4" w:uiPriority="39" w:semiHidden="1" w:unhideWhenUsed="1"/>
+    <w:lsdException w:name="toc 5" w:uiPriority="39" w:semiHidden="1" w:unhideWhenUsed="1"/>
+    <w:lsdException w:name="toc 6" w:uiPriority="39" w:semiHidden="1" w:unhideWhenUsed="1"/>
+    <w:lsdException w:name="toc 7" w:uiPriority="39" w:semiHidden="1" w:unhideWhenUsed="1"/>
+    <w:lsdException w:name="toc 8" w:uiPriority="39" w:semiHidden="1" w:unhideWhenUsed="1"/>
+    <w:lsdException w:name="toc 9" w:uiPriority="39" w:semiHidden="1" w:unhideWhenUsed="1"/>
     <w:lsdException w:name="Normal Indent" w:semiHidden="1" w:unhideWhenUsed="1"/>
     <w:lsdException w:name="footnote text" w:semiHidden="1" w:unhideWhenUsed="1"/>
     <w:lsdException w:name="annotation text" w:semiHidden="1" w:unhideWhenUsed="1"/>
     <w:lsdException w:name="header" w:semiHidden="1" w:unhideWhenUsed="1"/>
     <w:lsdException w:name="footer" w:semiHidden="1" w:unhideWhenUsed="1"/>
     <w:lsdException w:name="index heading" w:semiHidden="1" w:unhideWhenUsed="1"/>
-    <w:lsdException w:name="caption" w:semiHidden="1" w:uiPriority="35" w:unhideWhenUsed="1" w:qFormat="1"/>
+    <w:lsdException w:name="caption" w:uiPriority="35" w:semiHidden="1" w:unhideWhenUsed="1" w:qFormat="1"/>
     <w:lsdException w:name="table of figures" w:semiHidden="1" w:unhideWhenUsed="1"/>
     <w:lsdException w:name="envelope address" w:semiHidden="1" w:unhideWhenUsed="1"/>
     <w:lsdException w:name="envelope return" w:semiHidden="1" w:unhideWhenUsed="1"/>
@@ -542,7 +1115,7 @@
     <w:lsdException w:name="Title" w:uiPriority="10" w:qFormat="1"/>
     <w:lsdException w:name="Closing" w:semiHidden="1" w:unhideWhenUsed="1"/>
     <w:lsdException w:name="Signature" w:semiHidden="1" w:unhideWhenUsed="1"/>
-    <w:lsdException w:name="Default Paragraph Font" w:semiHidden="1" w:uiPriority="1" w:unhideWhenUsed="1"/>
+    <w:lsdException w:name="Default Paragraph Font" w:uiPriority="1" w:semiHidden="1" w:unhideWhenUsed="1"/>
     <w:lsdException w:name="Body Text" w:semiHidden="1" w:unhideWhenUsed="1"/>
     <w:lsdException w:name="Body Text Indent" w:semiHidden="1" w:unhideWhenUsed="1"/>
     <w:lsdException w:name="List Continue" w:semiHidden="1" w:unhideWhenUsed="1"/>
@@ -742,8 +1315,8 @@
     <w:lsdException w:name="Subtle Reference" w:uiPriority="31" w:qFormat="1"/>
     <w:lsdException w:name="Intense Reference" w:uiPriority="32" w:qFormat="1"/>
     <w:lsdException w:name="Book Title" w:uiPriority="33" w:qFormat="1"/>
-    <w:lsdException w:name="Bibliography" w:semiHidden="1" w:uiPriority="37" w:unhideWhenUsed="1"/>
-    <w:lsdException w:name="TOC Heading" w:semiHidden="1" w:uiPriority="39" w:unhideWhenUsed="1" w:qFormat="1"/>
+    <w:lsdException w:name="Bibliography" w:uiPriority="37" w:semiHidden="1" w:unhideWhenUsed="1"/>
+    <w:lsdException w:name="TOC Heading" w:uiPriority="39" w:semiHidden="1" w:unhideWhenUsed="1" w:qFormat="1"/>
     <w:lsdException w:name="Plain Table 1" w:uiPriority="41"/>
     <w:lsdException w:name="Plain Table 2" w:uiPriority="42"/>
     <w:lsdException w:name="Plain Table 3" w:uiPriority="43"/>
@@ -855,15 +1428,96 @@
     <w:lsdException w:name="Smart Link" w:semiHidden="1" w:unhideWhenUsed="1"/>
     <w:lsdException w:name="Smart Link Error" w:semiHidden="1" w:unhideWhenUsed="1"/>
   </w:latentStyles>
-  <w:style w:type="paragraph" w:default="1" w:styleId="Normal">
+  <w:style w:type="paragraph" w:styleId="Normal" w:default="1">
     <w:name w:val="Normal"/>
     <w:qFormat/>
+    <w:pPr>
+      <w:widowControl/>
+      <w:bidi w:val="0"/>
+      <w:spacing w:lineRule="auto" w:line="259" w:before="0" w:after="160"/>
+      <w:jc w:val="left"/>
+    </w:pPr>
+    <w:rPr>
+      <w:rFonts w:ascii="Calibri" w:hAnsi="Calibri" w:eastAsia="等线" w:cs="" w:asciiTheme="minorHAnsi" w:cstheme="minorBidi" w:eastAsiaTheme="minorEastAsia" w:hAnsiTheme="minorHAnsi"/>
+      <w:color w:val="auto"/>
+      <w:kern w:val="0"/>
+      <w:sz w:val="22"/>
+      <w:szCs w:val="22"/>
+      <w:lang w:val="en-GB" w:eastAsia="zh-CN" w:bidi="ar-SA"/>
+    </w:rPr>
   </w:style>
-  <w:style w:type="character" w:default="1" w:styleId="DefaultParagraphFont">
+  <w:style w:type="character" w:styleId="DefaultParagraphFont" w:default="1">
     <w:name w:val="Default Paragraph Font"/>
     <w:uiPriority w:val="1"/>
     <w:semiHidden/>
     <w:unhideWhenUsed/>
+    <w:qFormat/>
+    <w:rPr/>
+  </w:style>
+  <w:style w:type="paragraph" w:styleId="Heading">
+    <w:name w:val="Heading"/>
+    <w:basedOn w:val="Normal"/>
+    <w:next w:val="TextBody"/>
+    <w:qFormat/>
+    <w:pPr>
+      <w:keepNext w:val="true"/>
+      <w:spacing w:before="240" w:after="120"/>
+    </w:pPr>
+    <w:rPr>
+      <w:rFonts w:ascii="Calibri Light" w:hAnsi="Calibri Light" w:eastAsia="Noto Sans CJK SC" w:cs="Lohit Devanagari"/>
+      <w:sz w:val="28"/>
+      <w:szCs w:val="28"/>
+    </w:rPr>
+  </w:style>
+  <w:style w:type="paragraph" w:styleId="TextBody">
+    <w:name w:val="Body Text"/>
+    <w:basedOn w:val="Normal"/>
+    <w:pPr>
+      <w:spacing w:lineRule="auto" w:line="276" w:before="0" w:after="140"/>
+    </w:pPr>
+    <w:rPr/>
+  </w:style>
+  <w:style w:type="paragraph" w:styleId="List">
+    <w:name w:val="List"/>
+    <w:basedOn w:val="TextBody"/>
+    <w:pPr/>
+    <w:rPr>
+      <w:rFonts w:ascii="Calibri" w:hAnsi="Calibri" w:cs="Lohit Devanagari"/>
+    </w:rPr>
+  </w:style>
+  <w:style w:type="paragraph" w:styleId="Caption">
+    <w:name w:val="Caption"/>
+    <w:basedOn w:val="Normal"/>
+    <w:qFormat/>
+    <w:pPr>
+      <w:suppressLineNumbers/>
+      <w:spacing w:before="120" w:after="120"/>
+    </w:pPr>
+    <w:rPr>
+      <w:rFonts w:ascii="Calibri" w:hAnsi="Calibri" w:cs="Lohit Devanagari"/>
+      <w:i/>
+      <w:iCs/>
+      <w:sz w:val="24"/>
+      <w:szCs w:val="24"/>
+    </w:rPr>
+  </w:style>
+  <w:style w:type="paragraph" w:styleId="Index">
+    <w:name w:val="Index"/>
+    <w:basedOn w:val="Normal"/>
+    <w:qFormat/>
+    <w:pPr>
+      <w:suppressLineNumbers/>
+    </w:pPr>
+    <w:rPr>
+      <w:rFonts w:ascii="Calibri" w:hAnsi="Calibri" w:cs="Lohit Devanagari"/>
+    </w:rPr>
+  </w:style>
+  <w:style w:type="numbering" w:styleId="NoList" w:default="1">
+    <w:name w:val="No List"/>
+    <w:uiPriority w:val="99"/>
+    <w:semiHidden/>
+    <w:unhideWhenUsed/>
+    <w:qFormat/>
   </w:style>
   <w:style w:type="table" w:default="1" w:styleId="TableNormal">
     <w:name w:val="Normal Table"/>
@@ -880,28 +1534,22 @@
       </w:tblCellMar>
     </w:tblPr>
   </w:style>
-  <w:style w:type="numbering" w:default="1" w:styleId="NoList">
-    <w:name w:val="No List"/>
-    <w:uiPriority w:val="99"/>
-    <w:semiHidden/>
-    <w:unhideWhenUsed/>
-  </w:style>
   <w:style w:type="table" w:styleId="TableGrid">
     <w:name w:val="Table Grid"/>
     <w:basedOn w:val="TableNormal"/>
     <w:uiPriority w:val="39"/>
-    <w:rsid w:val="009E7325"/>
+    <w:rsid w:val="009e7325"/>
     <w:pPr>
       <w:spacing w:after="0" w:line="240" w:lineRule="auto"/>
     </w:pPr>
     <w:tblPr>
       <w:tblBorders>
-        <w:top w:val="single" w:sz="4" w:space="0" w:color="auto"/>
-        <w:left w:val="single" w:sz="4" w:space="0" w:color="auto"/>
-        <w:bottom w:val="single" w:sz="4" w:space="0" w:color="auto"/>
-        <w:right w:val="single" w:sz="4" w:space="0" w:color="auto"/>
-        <w:insideH w:val="single" w:sz="4" w:space="0" w:color="auto"/>
-        <w:insideV w:val="single" w:sz="4" w:space="0" w:color="auto"/>
+        <w:top w:val="single" w:color="auto" w:sz="4" w:space="0"/>
+        <w:left w:val="single" w:color="auto" w:sz="4" w:space="0"/>
+        <w:bottom w:val="single" w:color="auto" w:sz="4" w:space="0"/>
+        <w:right w:val="single" w:color="auto" w:sz="4" w:space="0"/>
+        <w:insideH w:val="single" w:color="auto" w:sz="4" w:space="0"/>
+        <w:insideV w:val="single" w:color="auto" w:sz="4" w:space="0"/>
       </w:tblBorders>
     </w:tblPr>
   </w:style>

--- a/Testing/Testing Plan Sprint 1.docx
+++ b/Testing/Testing Plan Sprint 1.docx
@@ -1,42 +1,30 @@
 
 <file path=word/document.xml><?xml version="1.0" encoding="utf-8"?>
-<w:document xmlns:o="urn:schemas-microsoft-com:office:office" xmlns:r="http://schemas.openxmlformats.org/officeDocument/2006/relationships" xmlns:v="urn:schemas-microsoft-com:vml" xmlns:w="http://schemas.openxmlformats.org/wordprocessingml/2006/main" xmlns:w10="urn:schemas-microsoft-com:office:word" xmlns:wp="http://schemas.openxmlformats.org/drawingml/2006/wordprocessingDrawing" xmlns:wps="http://schemas.microsoft.com/office/word/2010/wordprocessingShape" xmlns:wpg="http://schemas.microsoft.com/office/word/2010/wordprocessingGroup" xmlns:mc="http://schemas.openxmlformats.org/markup-compatibility/2006" xmlns:wp14="http://schemas.microsoft.com/office/word/2010/wordprocessingDrawing" xmlns:w14="http://schemas.microsoft.com/office/word/2010/wordml" mc:Ignorable="w14 wp14">
+<w:document xmlns:wpc="http://schemas.microsoft.com/office/word/2010/wordprocessingCanvas" xmlns:cx="http://schemas.microsoft.com/office/drawing/2014/chartex" xmlns:cx1="http://schemas.microsoft.com/office/drawing/2015/9/8/chartex" xmlns:cx2="http://schemas.microsoft.com/office/drawing/2015/10/21/chartex" xmlns:cx3="http://schemas.microsoft.com/office/drawing/2016/5/9/chartex" xmlns:cx4="http://schemas.microsoft.com/office/drawing/2016/5/10/chartex" xmlns:cx5="http://schemas.microsoft.com/office/drawing/2016/5/11/chartex" xmlns:cx6="http://schemas.microsoft.com/office/drawing/2016/5/12/chartex" xmlns:cx7="http://schemas.microsoft.com/office/drawing/2016/5/13/chartex" xmlns:cx8="http://schemas.microsoft.com/office/drawing/2016/5/14/chartex" xmlns:mc="http://schemas.openxmlformats.org/markup-compatibility/2006" xmlns:aink="http://schemas.microsoft.com/office/drawing/2016/ink" xmlns:am3d="http://schemas.microsoft.com/office/drawing/2017/model3d" xmlns:o="urn:schemas-microsoft-com:office:office" xmlns:r="http://schemas.openxmlformats.org/officeDocument/2006/relationships" xmlns:m="http://schemas.openxmlformats.org/officeDocument/2006/math" xmlns:v="urn:schemas-microsoft-com:vml" xmlns:wp14="http://schemas.microsoft.com/office/word/2010/wordprocessingDrawing" xmlns:wp="http://schemas.openxmlformats.org/drawingml/2006/wordprocessingDrawing" xmlns:w10="urn:schemas-microsoft-com:office:word" xmlns:w="http://schemas.openxmlformats.org/wordprocessingml/2006/main" xmlns:w14="http://schemas.microsoft.com/office/word/2010/wordml" xmlns:w15="http://schemas.microsoft.com/office/word/2012/wordml" xmlns:w16cid="http://schemas.microsoft.com/office/word/2016/wordml/cid" xmlns:w16se="http://schemas.microsoft.com/office/word/2015/wordml/symex" xmlns:wpg="http://schemas.microsoft.com/office/word/2010/wordprocessingGroup" xmlns:wpi="http://schemas.microsoft.com/office/word/2010/wordprocessingInk" xmlns:wne="http://schemas.microsoft.com/office/word/2006/wordml" xmlns:wps="http://schemas.microsoft.com/office/word/2010/wordprocessingShape" mc:Ignorable="w14 w15 w16se w16cid wp14">
   <w:body>
     <w:tbl>
       <w:tblPr>
         <w:tblStyle w:val="TableGrid"/>
         <w:tblW w:w="9068" w:type="dxa"/>
-        <w:jc w:val="left"/>
-        <w:tblInd w:w="0" w:type="dxa"/>
-        <w:tblCellMar>
-          <w:top w:w="0" w:type="dxa"/>
-          <w:left w:w="108" w:type="dxa"/>
-          <w:bottom w:w="0" w:type="dxa"/>
-          <w:right w:w="108" w:type="dxa"/>
-        </w:tblCellMar>
-        <w:tblLook w:val="04a0" w:noVBand="1" w:noHBand="0" w:lastColumn="0" w:firstColumn="1" w:lastRow="0" w:firstRow="1"/>
+        <w:tblLook w:val="04A0" w:firstRow="1" w:lastRow="0" w:firstColumn="1" w:lastColumn="0" w:noHBand="0" w:noVBand="1"/>
       </w:tblPr>
       <w:tblGrid>
-        <w:gridCol w:w="1418"/>
-        <w:gridCol w:w="3464"/>
-        <w:gridCol w:w="1295"/>
-        <w:gridCol w:w="1556"/>
-        <w:gridCol w:w="1335"/>
+        <w:gridCol w:w="1416"/>
+        <w:gridCol w:w="3431"/>
+        <w:gridCol w:w="1344"/>
+        <w:gridCol w:w="1544"/>
+        <w:gridCol w:w="1333"/>
       </w:tblGrid>
       <w:tr>
-        <w:trPr/>
         <w:tc>
           <w:tcPr>
             <w:tcW w:w="1418" w:type="dxa"/>
-            <w:tcBorders/>
-            <w:shd w:fill="auto" w:val="clear"/>
-          </w:tcPr>
-          <w:p>
-            <w:pPr>
-              <w:pStyle w:val="Normal"/>
-              <w:spacing w:lineRule="auto" w:line="240" w:before="0" w:after="0"/>
+            <w:shd w:val="clear" w:color="auto" w:fill="auto"/>
+          </w:tcPr>
+          <w:p>
+            <w:pPr>
+              <w:spacing w:after="0" w:line="240" w:lineRule="auto"/>
               <w:rPr>
-                <w:b/>
                 <w:b/>
                 <w:bCs/>
               </w:rPr>
@@ -53,15 +41,12 @@
         <w:tc>
           <w:tcPr>
             <w:tcW w:w="3464" w:type="dxa"/>
-            <w:tcBorders/>
-            <w:shd w:fill="auto" w:val="clear"/>
-          </w:tcPr>
-          <w:p>
-            <w:pPr>
-              <w:pStyle w:val="Normal"/>
-              <w:spacing w:lineRule="auto" w:line="240" w:before="0" w:after="0"/>
+            <w:shd w:val="clear" w:color="auto" w:fill="auto"/>
+          </w:tcPr>
+          <w:p>
+            <w:pPr>
+              <w:spacing w:after="0" w:line="240" w:lineRule="auto"/>
               <w:rPr>
-                <w:b/>
                 <w:b/>
                 <w:bCs/>
               </w:rPr>
@@ -81,13 +66,11 @@
             <w:tcBorders>
               <w:right w:val="nil"/>
             </w:tcBorders>
-            <w:shd w:fill="auto" w:val="clear"/>
-          </w:tcPr>
-          <w:p>
-            <w:pPr>
-              <w:pStyle w:val="Normal"/>
-              <w:spacing w:lineRule="auto" w:line="240" w:before="0" w:after="0"/>
-              <w:rPr/>
+            <w:shd w:val="clear" w:color="auto" w:fill="auto"/>
+          </w:tcPr>
+          <w:p>
+            <w:pPr>
+              <w:spacing w:after="0" w:line="240" w:lineRule="auto"/>
             </w:pPr>
             <w:r>
               <w:rPr>
@@ -101,15 +84,12 @@
         <w:tc>
           <w:tcPr>
             <w:tcW w:w="1556" w:type="dxa"/>
-            <w:tcBorders/>
-            <w:shd w:fill="auto" w:val="clear"/>
-          </w:tcPr>
-          <w:p>
-            <w:pPr>
-              <w:pStyle w:val="Normal"/>
-              <w:spacing w:lineRule="auto" w:line="240" w:before="0" w:after="0"/>
+            <w:shd w:val="clear" w:color="auto" w:fill="auto"/>
+          </w:tcPr>
+          <w:p>
+            <w:pPr>
+              <w:spacing w:after="0" w:line="240" w:lineRule="auto"/>
               <w:rPr>
-                <w:b/>
                 <w:b/>
                 <w:bCs/>
               </w:rPr>
@@ -126,14 +106,11 @@
         <w:tc>
           <w:tcPr>
             <w:tcW w:w="1335" w:type="dxa"/>
-            <w:tcBorders/>
-            <w:shd w:fill="auto" w:val="clear"/>
-          </w:tcPr>
-          <w:p>
-            <w:pPr>
-              <w:pStyle w:val="Normal"/>
-              <w:spacing w:lineRule="auto" w:line="240" w:before="0" w:after="0"/>
-              <w:rPr/>
+            <w:shd w:val="clear" w:color="auto" w:fill="auto"/>
+          </w:tcPr>
+          <w:p>
+            <w:pPr>
+              <w:spacing w:after="0" w:line="240" w:lineRule="auto"/>
             </w:pPr>
             <w:r>
               <w:rPr>
@@ -146,20 +123,16 @@
         </w:tc>
       </w:tr>
       <w:tr>
-        <w:trPr/>
         <w:tc>
           <w:tcPr>
             <w:tcW w:w="9068" w:type="dxa"/>
             <w:gridSpan w:val="5"/>
-            <w:tcBorders/>
-            <w:shd w:fill="auto" w:val="clear"/>
-          </w:tcPr>
-          <w:p>
-            <w:pPr>
-              <w:pStyle w:val="Normal"/>
-              <w:spacing w:lineRule="auto" w:line="240" w:before="0" w:after="0"/>
+            <w:shd w:val="clear" w:color="auto" w:fill="auto"/>
+          </w:tcPr>
+          <w:p>
+            <w:pPr>
+              <w:spacing w:after="0" w:line="240" w:lineRule="auto"/>
               <w:rPr>
-                <w:b/>
                 <w:b/>
                 <w:bCs/>
               </w:rPr>
@@ -175,21 +148,16 @@
         </w:tc>
       </w:tr>
       <w:tr>
-        <w:trPr/>
         <w:tc>
           <w:tcPr>
             <w:tcW w:w="1418" w:type="dxa"/>
-            <w:tcBorders/>
-            <w:shd w:fill="auto" w:val="clear"/>
-          </w:tcPr>
-          <w:p>
-            <w:pPr>
-              <w:pStyle w:val="Normal"/>
-              <w:spacing w:lineRule="auto" w:line="240" w:before="0" w:after="0"/>
-              <w:rPr/>
-            </w:pPr>
-            <w:r>
-              <w:rPr/>
+            <w:shd w:val="clear" w:color="auto" w:fill="auto"/>
+          </w:tcPr>
+          <w:p>
+            <w:pPr>
+              <w:spacing w:after="0" w:line="240" w:lineRule="auto"/>
+            </w:pPr>
+            <w:r>
               <w:t>Authorise Spotify user account</w:t>
             </w:r>
           </w:p>
@@ -197,17 +165,13 @@
         <w:tc>
           <w:tcPr>
             <w:tcW w:w="3464" w:type="dxa"/>
-            <w:tcBorders/>
-            <w:shd w:fill="auto" w:val="clear"/>
-          </w:tcPr>
-          <w:p>
-            <w:pPr>
-              <w:pStyle w:val="Normal"/>
-              <w:spacing w:lineRule="auto" w:line="240" w:before="0" w:after="0"/>
-              <w:rPr/>
-            </w:pPr>
-            <w:r>
-              <w:rPr/>
+            <w:shd w:val="clear" w:color="auto" w:fill="auto"/>
+          </w:tcPr>
+          <w:p>
+            <w:pPr>
+              <w:spacing w:after="0" w:line="240" w:lineRule="auto"/>
+            </w:pPr>
+            <w:r>
               <w:t>Program should be able to request access to a user’s Spotify account and store the returned access token for later use</w:t>
             </w:r>
           </w:p>
@@ -218,72 +182,57 @@
             <w:tcBorders>
               <w:right w:val="nil"/>
             </w:tcBorders>
-            <w:shd w:fill="auto" w:val="clear"/>
-          </w:tcPr>
-          <w:p>
-            <w:pPr>
-              <w:pStyle w:val="Normal"/>
-              <w:spacing w:lineRule="auto" w:line="240" w:before="0" w:after="0"/>
-              <w:rPr/>
-            </w:pPr>
-            <w:r>
-              <w:rPr/>
-              <w:t>Valid Spotify username / password combination</w:t>
+            <w:shd w:val="clear" w:color="auto" w:fill="auto"/>
+          </w:tcPr>
+          <w:p>
+            <w:pPr>
+              <w:spacing w:after="0" w:line="240" w:lineRule="auto"/>
+            </w:pPr>
+            <w:r>
+              <w:t xml:space="preserve">Valid </w:t>
+            </w:r>
+            <w:r>
+              <w:t>Spotify username / password combination</w:t>
             </w:r>
           </w:p>
         </w:tc>
         <w:tc>
           <w:tcPr>
             <w:tcW w:w="1556" w:type="dxa"/>
-            <w:tcBorders/>
-            <w:shd w:fill="auto" w:val="clear"/>
-          </w:tcPr>
-          <w:p>
-            <w:pPr>
-              <w:pStyle w:val="Normal"/>
-              <w:spacing w:lineRule="auto" w:line="240" w:before="0" w:after="0"/>
-              <w:rPr/>
-            </w:pPr>
-            <w:r>
-              <w:rPr/>
-            </w:r>
+            <w:shd w:val="clear" w:color="auto" w:fill="auto"/>
+          </w:tcPr>
+          <w:p>
+            <w:pPr>
+              <w:spacing w:after="0" w:line="240" w:lineRule="auto"/>
+            </w:pPr>
           </w:p>
         </w:tc>
         <w:tc>
           <w:tcPr>
             <w:tcW w:w="1335" w:type="dxa"/>
-            <w:tcBorders/>
-            <w:shd w:fill="auto" w:val="clear"/>
-          </w:tcPr>
-          <w:p>
-            <w:pPr>
-              <w:pStyle w:val="Normal"/>
-              <w:spacing w:lineRule="auto" w:line="240" w:before="0" w:after="0"/>
-              <w:rPr/>
-            </w:pPr>
-            <w:r>
-              <w:rPr/>
+            <w:shd w:val="clear" w:color="auto" w:fill="auto"/>
+          </w:tcPr>
+          <w:p>
+            <w:pPr>
+              <w:spacing w:after="0" w:line="240" w:lineRule="auto"/>
+            </w:pPr>
+            <w:r>
               <w:t>Valid Spotify access Token</w:t>
             </w:r>
           </w:p>
         </w:tc>
       </w:tr>
       <w:tr>
-        <w:trPr/>
         <w:tc>
           <w:tcPr>
             <w:tcW w:w="1418" w:type="dxa"/>
-            <w:tcBorders/>
-            <w:shd w:fill="auto" w:val="clear"/>
-          </w:tcPr>
-          <w:p>
-            <w:pPr>
-              <w:pStyle w:val="Normal"/>
-              <w:spacing w:lineRule="auto" w:line="240" w:before="0" w:after="0"/>
-              <w:rPr/>
-            </w:pPr>
-            <w:r>
-              <w:rPr/>
+            <w:shd w:val="clear" w:color="auto" w:fill="auto"/>
+          </w:tcPr>
+          <w:p>
+            <w:pPr>
+              <w:spacing w:after="0" w:line="240" w:lineRule="auto"/>
+            </w:pPr>
+            <w:r>
               <w:t>Data successfully obtained from Spotify</w:t>
             </w:r>
           </w:p>
@@ -291,18 +240,22 @@
         <w:tc>
           <w:tcPr>
             <w:tcW w:w="3464" w:type="dxa"/>
-            <w:tcBorders/>
-            <w:shd w:fill="auto" w:val="clear"/>
-          </w:tcPr>
-          <w:p>
-            <w:pPr>
-              <w:pStyle w:val="Normal"/>
-              <w:spacing w:lineRule="auto" w:line="240" w:before="0" w:after="0"/>
-              <w:rPr/>
-            </w:pPr>
-            <w:r>
-              <w:rPr/>
-              <w:t xml:space="preserve">Show that data collection from Spotify functions correctly, this does not include the account authorisation stage, but rather that the server can obtain data form Spotify, what data does not matter as long as it is the same as requested </w:t>
+            <w:shd w:val="clear" w:color="auto" w:fill="auto"/>
+          </w:tcPr>
+          <w:p>
+            <w:pPr>
+              <w:spacing w:after="0" w:line="240" w:lineRule="auto"/>
+            </w:pPr>
+            <w:r>
+              <w:t xml:space="preserve">Show that data collection from Spotify functions correctly, this does not include the account authorisation stage, but rather that the server can obtain data form Spotify, what data does not matter </w:t>
+            </w:r>
+            <w:proofErr w:type="gramStart"/>
+            <w:r>
+              <w:t>as long as</w:t>
+            </w:r>
+            <w:proofErr w:type="gramEnd"/>
+            <w:r>
+              <w:t xml:space="preserve"> it is the same as requested </w:t>
             </w:r>
           </w:p>
         </w:tc>
@@ -312,70 +265,56 @@
             <w:tcBorders>
               <w:right w:val="nil"/>
             </w:tcBorders>
-            <w:shd w:fill="auto" w:val="clear"/>
-          </w:tcPr>
-          <w:p>
-            <w:pPr>
-              <w:pStyle w:val="Normal"/>
-              <w:spacing w:lineRule="auto" w:line="240" w:before="0" w:after="0"/>
-              <w:rPr/>
-            </w:pPr>
-            <w:r>
-              <w:rPr/>
-              <w:t>Valid access token and API query</w:t>
+            <w:shd w:val="clear" w:color="auto" w:fill="auto"/>
+          </w:tcPr>
+          <w:p>
+            <w:pPr>
+              <w:spacing w:after="0" w:line="240" w:lineRule="auto"/>
+            </w:pPr>
+            <w:r>
+              <w:t>Valid access token</w:t>
+            </w:r>
+            <w:r>
+              <w:t xml:space="preserve"> and API query</w:t>
             </w:r>
           </w:p>
         </w:tc>
         <w:tc>
           <w:tcPr>
             <w:tcW w:w="1556" w:type="dxa"/>
-            <w:tcBorders/>
-            <w:shd w:fill="auto" w:val="clear"/>
-          </w:tcPr>
-          <w:p>
-            <w:pPr>
-              <w:pStyle w:val="Normal"/>
-              <w:spacing w:lineRule="auto" w:line="240" w:before="0" w:after="0"/>
-              <w:rPr/>
-            </w:pPr>
-            <w:r>
-              <w:rPr/>
-            </w:r>
+            <w:shd w:val="clear" w:color="auto" w:fill="auto"/>
+          </w:tcPr>
+          <w:p>
+            <w:pPr>
+              <w:spacing w:after="0" w:line="240" w:lineRule="auto"/>
+            </w:pPr>
           </w:p>
         </w:tc>
         <w:tc>
           <w:tcPr>
             <w:tcW w:w="1335" w:type="dxa"/>
-            <w:tcBorders/>
-            <w:shd w:fill="auto" w:val="clear"/>
-          </w:tcPr>
-          <w:p>
-            <w:pPr>
-              <w:pStyle w:val="Normal"/>
-              <w:spacing w:lineRule="auto" w:line="240" w:before="0" w:after="0"/>
-              <w:rPr/>
-            </w:pPr>
-            <w:r>
-              <w:rPr/>
+            <w:shd w:val="clear" w:color="auto" w:fill="auto"/>
+          </w:tcPr>
+          <w:p>
+            <w:pPr>
+              <w:spacing w:after="0" w:line="240" w:lineRule="auto"/>
+            </w:pPr>
+            <w:r>
               <w:t xml:space="preserve">Spotify returns specified data </w:t>
             </w:r>
           </w:p>
         </w:tc>
       </w:tr>
       <w:tr>
-        <w:trPr/>
         <w:tc>
           <w:tcPr>
             <w:tcW w:w="9068" w:type="dxa"/>
             <w:gridSpan w:val="5"/>
-            <w:tcBorders/>
-            <w:shd w:fill="auto" w:val="clear"/>
-          </w:tcPr>
-          <w:p>
-            <w:pPr>
-              <w:pStyle w:val="Normal"/>
-              <w:spacing w:lineRule="auto" w:line="240" w:before="0" w:after="0"/>
-              <w:rPr/>
+            <w:shd w:val="clear" w:color="auto" w:fill="auto"/>
+          </w:tcPr>
+          <w:p>
+            <w:pPr>
+              <w:spacing w:after="0" w:line="240" w:lineRule="auto"/>
             </w:pPr>
             <w:r>
               <w:rPr>
@@ -385,28 +324,22 @@
               <w:t>Login Pages</w:t>
             </w:r>
             <w:r>
-              <w:rPr/>
               <w:t xml:space="preserve"> </w:t>
             </w:r>
           </w:p>
         </w:tc>
       </w:tr>
       <w:tr>
-        <w:trPr/>
         <w:tc>
           <w:tcPr>
             <w:tcW w:w="1418" w:type="dxa"/>
-            <w:tcBorders/>
-            <w:shd w:fill="auto" w:val="clear"/>
-          </w:tcPr>
-          <w:p>
-            <w:pPr>
-              <w:pStyle w:val="Normal"/>
-              <w:spacing w:lineRule="auto" w:line="240" w:before="0" w:after="0"/>
-              <w:rPr/>
-            </w:pPr>
-            <w:r>
-              <w:rPr/>
+            <w:shd w:val="clear" w:color="auto" w:fill="auto"/>
+          </w:tcPr>
+          <w:p>
+            <w:pPr>
+              <w:spacing w:after="0" w:line="240" w:lineRule="auto"/>
+            </w:pPr>
+            <w:r>
               <w:t>Login and Create Account pages</w:t>
             </w:r>
           </w:p>
@@ -414,17 +347,13 @@
         <w:tc>
           <w:tcPr>
             <w:tcW w:w="3464" w:type="dxa"/>
-            <w:tcBorders/>
-            <w:shd w:fill="auto" w:val="clear"/>
-          </w:tcPr>
-          <w:p>
-            <w:pPr>
-              <w:pStyle w:val="Normal"/>
-              <w:spacing w:lineRule="auto" w:line="240" w:before="0" w:after="0"/>
-              <w:rPr/>
-            </w:pPr>
-            <w:r>
-              <w:rPr/>
+            <w:shd w:val="clear" w:color="auto" w:fill="auto"/>
+          </w:tcPr>
+          <w:p>
+            <w:pPr>
+              <w:spacing w:after="0" w:line="240" w:lineRule="auto"/>
+            </w:pPr>
+            <w:r>
               <w:t>Login and Create Account pages are sent to the user and are visually functional when the user requests them using http</w:t>
             </w:r>
           </w:p>
@@ -435,16 +364,13 @@
             <w:tcBorders>
               <w:right w:val="nil"/>
             </w:tcBorders>
-            <w:shd w:fill="auto" w:val="clear"/>
-          </w:tcPr>
-          <w:p>
-            <w:pPr>
-              <w:pStyle w:val="Normal"/>
-              <w:spacing w:lineRule="auto" w:line="240" w:before="0" w:after="0"/>
-              <w:rPr/>
-            </w:pPr>
-            <w:r>
-              <w:rPr/>
+            <w:shd w:val="clear" w:color="auto" w:fill="auto"/>
+          </w:tcPr>
+          <w:p>
+            <w:pPr>
+              <w:spacing w:after="0" w:line="240" w:lineRule="auto"/>
+            </w:pPr>
+            <w:r>
               <w:t>Page URLS</w:t>
             </w:r>
           </w:p>
@@ -452,55 +378,43 @@
         <w:tc>
           <w:tcPr>
             <w:tcW w:w="1556" w:type="dxa"/>
-            <w:tcBorders/>
-            <w:shd w:fill="auto" w:val="clear"/>
-          </w:tcPr>
-          <w:p>
-            <w:pPr>
-              <w:pStyle w:val="Normal"/>
-              <w:spacing w:lineRule="auto" w:line="240" w:before="0" w:after="0"/>
-              <w:rPr/>
-            </w:pPr>
-            <w:r>
-              <w:rPr/>
-            </w:r>
+            <w:shd w:val="clear" w:color="auto" w:fill="auto"/>
+          </w:tcPr>
+          <w:p>
+            <w:pPr>
+              <w:spacing w:after="0" w:line="240" w:lineRule="auto"/>
+            </w:pPr>
           </w:p>
         </w:tc>
         <w:tc>
           <w:tcPr>
             <w:tcW w:w="1335" w:type="dxa"/>
-            <w:tcBorders/>
-            <w:shd w:fill="auto" w:val="clear"/>
-          </w:tcPr>
-          <w:p>
-            <w:pPr>
-              <w:pStyle w:val="Normal"/>
-              <w:spacing w:lineRule="auto" w:line="240" w:before="0" w:after="0"/>
-              <w:rPr/>
-            </w:pPr>
-            <w:r>
-              <w:rPr/>
-              <w:t>Server should send the pages through http</w:t>
+            <w:shd w:val="clear" w:color="auto" w:fill="auto"/>
+          </w:tcPr>
+          <w:p>
+            <w:pPr>
+              <w:spacing w:after="0" w:line="240" w:lineRule="auto"/>
+            </w:pPr>
+            <w:r>
+              <w:t xml:space="preserve">Server should send the </w:t>
+            </w:r>
+            <w:r>
+              <w:t>pages through http</w:t>
             </w:r>
           </w:p>
         </w:tc>
       </w:tr>
       <w:tr>
-        <w:trPr/>
         <w:tc>
           <w:tcPr>
             <w:tcW w:w="1418" w:type="dxa"/>
-            <w:tcBorders/>
-            <w:shd w:fill="auto" w:val="clear"/>
-          </w:tcPr>
-          <w:p>
-            <w:pPr>
-              <w:pStyle w:val="Normal"/>
-              <w:spacing w:lineRule="auto" w:line="240" w:before="0" w:after="0"/>
-              <w:rPr/>
-            </w:pPr>
-            <w:r>
-              <w:rPr/>
+            <w:shd w:val="clear" w:color="auto" w:fill="auto"/>
+          </w:tcPr>
+          <w:p>
+            <w:pPr>
+              <w:spacing w:after="0" w:line="240" w:lineRule="auto"/>
+            </w:pPr>
+            <w:r>
               <w:t>Create Account successfully creates account when valid account data is provided</w:t>
             </w:r>
           </w:p>
@@ -508,18 +422,25 @@
         <w:tc>
           <w:tcPr>
             <w:tcW w:w="3464" w:type="dxa"/>
-            <w:tcBorders/>
-            <w:shd w:fill="auto" w:val="clear"/>
-          </w:tcPr>
-          <w:p>
-            <w:pPr>
-              <w:pStyle w:val="Normal"/>
-              <w:spacing w:lineRule="auto" w:line="240" w:before="0" w:after="0"/>
-              <w:rPr/>
-            </w:pPr>
-            <w:r>
-              <w:rPr/>
-              <w:t>Create Account page successfully sends correct data to the server, allowing it to correctly create accounts, this must also contain all of the necessary data, and return a correct Account Creation page and message, when all the data sent is valid</w:t>
+            <w:shd w:val="clear" w:color="auto" w:fill="auto"/>
+          </w:tcPr>
+          <w:p>
+            <w:pPr>
+              <w:spacing w:after="0" w:line="240" w:lineRule="auto"/>
+            </w:pPr>
+            <w:r>
+              <w:t xml:space="preserve">Create Account page successfully sends correct data to the server, allowing it to correctly create accounts, this must also contain </w:t>
+            </w:r>
+            <w:proofErr w:type="gramStart"/>
+            <w:r>
+              <w:t>all of</w:t>
+            </w:r>
+            <w:proofErr w:type="gramEnd"/>
+            <w:r>
+              <w:t xml:space="preserve"> the necessary dat</w:t>
+            </w:r>
+            <w:r>
+              <w:t>a, and return a correct Account Creation page and message, when all the data sent is valid</w:t>
             </w:r>
           </w:p>
         </w:tc>
@@ -529,16 +450,13 @@
             <w:tcBorders>
               <w:right w:val="nil"/>
             </w:tcBorders>
-            <w:shd w:fill="auto" w:val="clear"/>
-          </w:tcPr>
-          <w:p>
-            <w:pPr>
-              <w:pStyle w:val="Normal"/>
-              <w:spacing w:lineRule="auto" w:line="240" w:before="0" w:after="0"/>
-              <w:rPr/>
-            </w:pPr>
-            <w:r>
-              <w:rPr/>
+            <w:shd w:val="clear" w:color="auto" w:fill="auto"/>
+          </w:tcPr>
+          <w:p>
+            <w:pPr>
+              <w:spacing w:after="0" w:line="240" w:lineRule="auto"/>
+            </w:pPr>
+            <w:r>
               <w:t>Valid and not already used user data</w:t>
             </w:r>
           </w:p>
@@ -546,79 +464,57 @@
         <w:tc>
           <w:tcPr>
             <w:tcW w:w="1556" w:type="dxa"/>
-            <w:tcBorders/>
-            <w:shd w:fill="auto" w:val="clear"/>
-          </w:tcPr>
-          <w:p>
-            <w:pPr>
-              <w:pStyle w:val="Normal"/>
-              <w:spacing w:lineRule="auto" w:line="240" w:before="0" w:after="0"/>
-              <w:rPr/>
-            </w:pPr>
-            <w:r>
-              <w:rPr/>
-            </w:r>
+            <w:shd w:val="clear" w:color="auto" w:fill="auto"/>
+          </w:tcPr>
+          <w:p>
+            <w:pPr>
+              <w:spacing w:after="0" w:line="240" w:lineRule="auto"/>
+            </w:pPr>
           </w:p>
         </w:tc>
         <w:tc>
           <w:tcPr>
             <w:tcW w:w="1335" w:type="dxa"/>
-            <w:tcBorders/>
-            <w:shd w:fill="auto" w:val="clear"/>
-          </w:tcPr>
-          <w:p>
-            <w:pPr>
-              <w:pStyle w:val="Normal"/>
-              <w:spacing w:lineRule="auto" w:line="240" w:before="0" w:after="0"/>
-              <w:rPr/>
-            </w:pPr>
-            <w:r>
-              <w:rPr/>
+            <w:shd w:val="clear" w:color="auto" w:fill="auto"/>
+          </w:tcPr>
+          <w:p>
+            <w:pPr>
+              <w:spacing w:after="0" w:line="240" w:lineRule="auto"/>
+            </w:pPr>
+            <w:r>
               <w:t>Server should send a success message or send the user to an account created page</w:t>
             </w:r>
           </w:p>
         </w:tc>
       </w:tr>
       <w:tr>
-        <w:trPr/>
         <w:tc>
           <w:tcPr>
             <w:tcW w:w="1418" w:type="dxa"/>
-            <w:tcBorders/>
-            <w:shd w:fill="auto" w:val="clear"/>
-          </w:tcPr>
-          <w:p>
-            <w:pPr>
-              <w:pStyle w:val="Normal"/>
-              <w:spacing w:lineRule="auto" w:line="240" w:before="0" w:after="0"/>
-              <w:rPr/>
-            </w:pPr>
-            <w:r>
-              <w:rPr/>
-              <w:t>Create Account correctly displays error message when inv</w:t>
-            </w:r>
-            <w:bookmarkStart w:id="0" w:name="_GoBack"/>
-            <w:bookmarkEnd w:id="0"/>
-            <w:r>
-              <w:rPr/>
-              <w:t>alid account data is provided</w:t>
+            <w:shd w:val="clear" w:color="auto" w:fill="auto"/>
+          </w:tcPr>
+          <w:p>
+            <w:pPr>
+              <w:spacing w:after="0" w:line="240" w:lineRule="auto"/>
+            </w:pPr>
+            <w:r>
+              <w:t>Create Account correctly displays error messa</w:t>
+            </w:r>
+            <w:r>
+              <w:t>ge when invalid account data is provided</w:t>
             </w:r>
           </w:p>
         </w:tc>
         <w:tc>
           <w:tcPr>
             <w:tcW w:w="3464" w:type="dxa"/>
-            <w:tcBorders/>
-            <w:shd w:fill="auto" w:val="clear"/>
-          </w:tcPr>
-          <w:p>
-            <w:pPr>
-              <w:pStyle w:val="Normal"/>
-              <w:spacing w:lineRule="auto" w:line="240" w:before="0" w:after="0"/>
-              <w:rPr/>
-            </w:pPr>
-            <w:r>
-              <w:rPr/>
+            <w:shd w:val="clear" w:color="auto" w:fill="auto"/>
+          </w:tcPr>
+          <w:p>
+            <w:pPr>
+              <w:spacing w:after="0" w:line="240" w:lineRule="auto"/>
+            </w:pPr>
+            <w:r>
               <w:t>Create Account page throws an error when the user enters data which is not valid or uses data which has been already used and does not overwrite or data the already existing data</w:t>
             </w:r>
           </w:p>
@@ -629,16 +525,13 @@
             <w:tcBorders>
               <w:right w:val="nil"/>
             </w:tcBorders>
-            <w:shd w:fill="auto" w:val="clear"/>
-          </w:tcPr>
-          <w:p>
-            <w:pPr>
-              <w:pStyle w:val="Normal"/>
-              <w:spacing w:lineRule="auto" w:line="240" w:before="0" w:after="0"/>
-              <w:rPr/>
-            </w:pPr>
-            <w:r>
-              <w:rPr/>
+            <w:shd w:val="clear" w:color="auto" w:fill="auto"/>
+          </w:tcPr>
+          <w:p>
+            <w:pPr>
+              <w:spacing w:after="0" w:line="240" w:lineRule="auto"/>
+            </w:pPr>
+            <w:r>
               <w:t>Invalid or already used user data</w:t>
             </w:r>
           </w:p>
@@ -646,70 +539,49 @@
         <w:tc>
           <w:tcPr>
             <w:tcW w:w="1556" w:type="dxa"/>
-            <w:tcBorders/>
-            <w:shd w:fill="auto" w:val="clear"/>
-          </w:tcPr>
-          <w:p>
-            <w:pPr>
-              <w:pStyle w:val="Normal"/>
-              <w:spacing w:lineRule="auto" w:line="240" w:before="0" w:after="0"/>
-              <w:rPr/>
-            </w:pPr>
-            <w:r>
-              <w:rPr/>
-            </w:r>
+            <w:shd w:val="clear" w:color="auto" w:fill="auto"/>
+          </w:tcPr>
+          <w:p>
+            <w:pPr>
+              <w:spacing w:after="0" w:line="240" w:lineRule="auto"/>
+            </w:pPr>
           </w:p>
         </w:tc>
         <w:tc>
           <w:tcPr>
             <w:tcW w:w="1335" w:type="dxa"/>
-            <w:tcBorders/>
-            <w:shd w:fill="auto" w:val="clear"/>
-          </w:tcPr>
-          <w:p>
-            <w:pPr>
-              <w:pStyle w:val="Normal"/>
-              <w:spacing w:lineRule="auto" w:line="240" w:before="0" w:after="0"/>
-              <w:rPr/>
-            </w:pPr>
-            <w:r>
-              <w:rPr/>
-              <w:t>Server should stay on page and send an error message to the user, telling them what caused the error</w:t>
+            <w:shd w:val="clear" w:color="auto" w:fill="auto"/>
+          </w:tcPr>
+          <w:p>
+            <w:pPr>
+              <w:spacing w:after="0" w:line="240" w:lineRule="auto"/>
+            </w:pPr>
+            <w:r>
+              <w:t>S</w:t>
+            </w:r>
+            <w:r>
+              <w:t>erver should stay on page and send an error message to the user, telling them what caused the error</w:t>
             </w:r>
           </w:p>
         </w:tc>
       </w:tr>
       <w:tr>
-        <w:trPr/>
         <w:tc>
           <w:tcPr>
             <w:tcW w:w="1418" w:type="dxa"/>
-            <w:tcBorders/>
-            <w:shd w:fill="auto" w:val="clear"/>
-          </w:tcPr>
-          <w:p>
-            <w:pPr>
-              <w:pStyle w:val="Normal"/>
-              <w:spacing w:lineRule="auto" w:line="240" w:before="0" w:after="0"/>
-              <w:rPr/>
-            </w:pPr>
-            <w:r>
-              <w:rPr/>
+            <w:shd w:val="clear" w:color="auto" w:fill="auto"/>
+          </w:tcPr>
+          <w:p>
+            <w:pPr>
+              <w:spacing w:after="0" w:line="240" w:lineRule="auto"/>
+            </w:pPr>
+            <w:r>
               <w:t xml:space="preserve">Login is successful when correct account </w:t>
             </w:r>
             <w:r>
-              <w:rPr>
-                <w:rFonts w:eastAsia="等线" w:cs="" w:cstheme="minorBidi" w:eastAsiaTheme="minorEastAsia"/>
-                <w:color w:val="auto"/>
-                <w:kern w:val="0"/>
-                <w:sz w:val="22"/>
-                <w:szCs w:val="22"/>
-                <w:lang w:val="en-GB" w:eastAsia="zh-CN" w:bidi="ar-SA"/>
-              </w:rPr>
               <w:t>credentials</w:t>
             </w:r>
             <w:r>
-              <w:rPr/>
               <w:t xml:space="preserve"> are entered</w:t>
             </w:r>
           </w:p>
@@ -717,17 +589,13 @@
         <w:tc>
           <w:tcPr>
             <w:tcW w:w="3464" w:type="dxa"/>
-            <w:tcBorders/>
-            <w:shd w:fill="auto" w:val="clear"/>
-          </w:tcPr>
-          <w:p>
-            <w:pPr>
-              <w:pStyle w:val="Normal"/>
-              <w:spacing w:lineRule="auto" w:line="240" w:before="0" w:after="0"/>
-              <w:rPr/>
-            </w:pPr>
-            <w:r>
-              <w:rPr/>
+            <w:shd w:val="clear" w:color="auto" w:fill="auto"/>
+          </w:tcPr>
+          <w:p>
+            <w:pPr>
+              <w:spacing w:after="0" w:line="240" w:lineRule="auto"/>
+            </w:pPr>
+            <w:r>
               <w:t>Login page should log the user in when they enter the correct username / password pair</w:t>
             </w:r>
           </w:p>
@@ -738,16 +606,13 @@
             <w:tcBorders>
               <w:right w:val="nil"/>
             </w:tcBorders>
-            <w:shd w:fill="auto" w:val="clear"/>
-          </w:tcPr>
-          <w:p>
-            <w:pPr>
-              <w:pStyle w:val="Normal"/>
-              <w:spacing w:lineRule="auto" w:line="240" w:before="0" w:after="0"/>
-              <w:rPr/>
-            </w:pPr>
-            <w:r>
-              <w:rPr/>
+            <w:shd w:val="clear" w:color="auto" w:fill="auto"/>
+          </w:tcPr>
+          <w:p>
+            <w:pPr>
+              <w:spacing w:after="0" w:line="240" w:lineRule="auto"/>
+            </w:pPr>
+            <w:r>
               <w:t>Valid username / password combination</w:t>
             </w:r>
           </w:p>
@@ -755,70 +620,47 @@
         <w:tc>
           <w:tcPr>
             <w:tcW w:w="1556" w:type="dxa"/>
-            <w:tcBorders/>
-            <w:shd w:fill="auto" w:val="clear"/>
-          </w:tcPr>
-          <w:p>
-            <w:pPr>
-              <w:pStyle w:val="Normal"/>
-              <w:spacing w:lineRule="auto" w:line="240" w:before="0" w:after="0"/>
-              <w:rPr/>
-            </w:pPr>
-            <w:r>
-              <w:rPr/>
-            </w:r>
+            <w:shd w:val="clear" w:color="auto" w:fill="auto"/>
+          </w:tcPr>
+          <w:p>
+            <w:pPr>
+              <w:spacing w:after="0" w:line="240" w:lineRule="auto"/>
+            </w:pPr>
           </w:p>
         </w:tc>
         <w:tc>
           <w:tcPr>
             <w:tcW w:w="1335" w:type="dxa"/>
-            <w:tcBorders/>
-            <w:shd w:fill="auto" w:val="clear"/>
-          </w:tcPr>
-          <w:p>
-            <w:pPr>
-              <w:pStyle w:val="Normal"/>
-              <w:spacing w:lineRule="auto" w:line="240" w:before="0" w:after="0"/>
-              <w:rPr/>
-            </w:pPr>
-            <w:r>
-              <w:rPr/>
+            <w:shd w:val="clear" w:color="auto" w:fill="auto"/>
+          </w:tcPr>
+          <w:p>
+            <w:pPr>
+              <w:spacing w:after="0" w:line="240" w:lineRule="auto"/>
+            </w:pPr>
+            <w:r>
               <w:t>The user is logged in, redirecting to a landing page</w:t>
             </w:r>
           </w:p>
         </w:tc>
       </w:tr>
       <w:tr>
-        <w:trPr/>
         <w:tc>
           <w:tcPr>
             <w:tcW w:w="1418" w:type="dxa"/>
-            <w:tcBorders/>
-            <w:shd w:fill="auto" w:val="clear"/>
-          </w:tcPr>
-          <w:p>
-            <w:pPr>
-              <w:pStyle w:val="Normal"/>
-              <w:spacing w:lineRule="auto" w:line="240" w:before="0" w:after="0"/>
-              <w:rPr/>
-            </w:pPr>
-            <w:r>
-              <w:rPr/>
+            <w:shd w:val="clear" w:color="auto" w:fill="auto"/>
+          </w:tcPr>
+          <w:p>
+            <w:pPr>
+              <w:spacing w:after="0" w:line="240" w:lineRule="auto"/>
+            </w:pPr>
+            <w:r>
               <w:t xml:space="preserve">Login is unsuccessful when incorrect </w:t>
             </w:r>
             <w:r>
-              <w:rPr>
-                <w:rFonts w:eastAsia="等线" w:cs="" w:cstheme="minorBidi" w:eastAsiaTheme="minorEastAsia"/>
-                <w:color w:val="auto"/>
-                <w:kern w:val="0"/>
-                <w:sz w:val="22"/>
-                <w:szCs w:val="22"/>
-                <w:lang w:val="en-GB" w:eastAsia="zh-CN" w:bidi="ar-SA"/>
-              </w:rPr>
+              <w:lastRenderedPageBreak/>
               <w:t>credentials</w:t>
             </w:r>
             <w:r>
-              <w:rPr/>
               <w:t xml:space="preserve"> are entered </w:t>
             </w:r>
           </w:p>
@@ -826,33 +668,28 @@
         <w:tc>
           <w:tcPr>
             <w:tcW w:w="3464" w:type="dxa"/>
-            <w:tcBorders/>
-            <w:shd w:fill="auto" w:val="clear"/>
-          </w:tcPr>
-          <w:p>
-            <w:pPr>
-              <w:pStyle w:val="Normal"/>
-              <w:spacing w:lineRule="auto" w:line="240" w:before="0" w:after="0"/>
-              <w:rPr/>
-            </w:pPr>
-            <w:r>
-              <w:rPr/>
+            <w:shd w:val="clear" w:color="auto" w:fill="auto"/>
+          </w:tcPr>
+          <w:p>
+            <w:pPr>
+              <w:spacing w:after="0" w:line="240" w:lineRule="auto"/>
+            </w:pPr>
+            <w:r>
+              <w:lastRenderedPageBreak/>
               <w:t xml:space="preserve">Login should fail when the user enters </w:t>
             </w:r>
             <w:r>
-              <w:rPr>
-                <w:rFonts w:eastAsia="等线" w:cs="" w:cstheme="minorBidi" w:eastAsiaTheme="minorEastAsia"/>
-                <w:color w:val="auto"/>
-                <w:kern w:val="0"/>
-                <w:sz w:val="22"/>
-                <w:szCs w:val="22"/>
-                <w:lang w:val="en-GB" w:eastAsia="zh-CN" w:bidi="ar-SA"/>
-              </w:rPr>
               <w:t>credentials</w:t>
             </w:r>
             <w:r>
-              <w:rPr/>
-              <w:t xml:space="preserve"> which are not valid, the page, should not give away whether an account exists with the given username / email but rather a generic failed message in order to comply with security best practises</w:t>
+              <w:t xml:space="preserve"> which are not valid, the page, should not give awa</w:t>
+            </w:r>
+            <w:r>
+              <w:t xml:space="preserve">y whether an account exists </w:t>
+            </w:r>
+            <w:r>
+              <w:lastRenderedPageBreak/>
+              <w:t>with the given username / email but rather a generic failed message in order to comply with security best practises</w:t>
             </w:r>
           </w:p>
         </w:tc>
@@ -862,16 +699,14 @@
             <w:tcBorders>
               <w:right w:val="nil"/>
             </w:tcBorders>
-            <w:shd w:fill="auto" w:val="clear"/>
-          </w:tcPr>
-          <w:p>
-            <w:pPr>
-              <w:pStyle w:val="Normal"/>
-              <w:spacing w:lineRule="auto" w:line="240" w:before="0" w:after="0"/>
-              <w:rPr/>
-            </w:pPr>
-            <w:r>
-              <w:rPr/>
+            <w:shd w:val="clear" w:color="auto" w:fill="auto"/>
+          </w:tcPr>
+          <w:p>
+            <w:pPr>
+              <w:spacing w:after="0" w:line="240" w:lineRule="auto"/>
+            </w:pPr>
+            <w:r>
+              <w:lastRenderedPageBreak/>
               <w:t>Invalid username / password combination</w:t>
             </w:r>
           </w:p>
@@ -879,76 +714,80 @@
         <w:tc>
           <w:tcPr>
             <w:tcW w:w="1556" w:type="dxa"/>
-            <w:tcBorders/>
-            <w:shd w:fill="auto" w:val="clear"/>
-          </w:tcPr>
-          <w:p>
-            <w:pPr>
-              <w:pStyle w:val="Normal"/>
-              <w:spacing w:lineRule="auto" w:line="240" w:before="0" w:after="0"/>
-              <w:rPr/>
-            </w:pPr>
-            <w:r>
-              <w:rPr/>
-            </w:r>
+            <w:shd w:val="clear" w:color="auto" w:fill="auto"/>
+          </w:tcPr>
+          <w:p>
+            <w:pPr>
+              <w:spacing w:after="0" w:line="240" w:lineRule="auto"/>
+            </w:pPr>
           </w:p>
         </w:tc>
         <w:tc>
           <w:tcPr>
             <w:tcW w:w="1335" w:type="dxa"/>
-            <w:tcBorders/>
-            <w:shd w:fill="auto" w:val="clear"/>
-          </w:tcPr>
-          <w:p>
-            <w:pPr>
-              <w:pStyle w:val="Normal"/>
-              <w:spacing w:lineRule="auto" w:line="240" w:before="0" w:after="0"/>
-              <w:rPr/>
-            </w:pPr>
-            <w:bookmarkStart w:id="1" w:name="__DdeLink__113_3729530889"/>
-            <w:r>
-              <w:rPr/>
-              <w:t>The user is not logged, however is left on the log in page with a generic error message</w:t>
-            </w:r>
-            <w:bookmarkEnd w:id="1"/>
+            <w:shd w:val="clear" w:color="auto" w:fill="auto"/>
+          </w:tcPr>
+          <w:p>
+            <w:pPr>
+              <w:spacing w:after="0" w:line="240" w:lineRule="auto"/>
+            </w:pPr>
+            <w:bookmarkStart w:id="0" w:name="__DdeLink__113_3729530889"/>
+            <w:r>
+              <w:t xml:space="preserve">The user is not logged, however is left on the </w:t>
+            </w:r>
+            <w:r>
+              <w:lastRenderedPageBreak/>
+              <w:t>log in page with a gener</w:t>
+            </w:r>
+            <w:r>
+              <w:t>ic error message</w:t>
+            </w:r>
+            <w:bookmarkEnd w:id="0"/>
           </w:p>
         </w:tc>
       </w:tr>
       <w:tr>
-        <w:trPr/>
         <w:tc>
           <w:tcPr>
             <w:tcW w:w="1418" w:type="dxa"/>
-            <w:tcBorders/>
-            <w:shd w:fill="auto" w:val="clear"/>
-          </w:tcPr>
-          <w:p>
-            <w:pPr>
-              <w:pStyle w:val="Normal"/>
-              <w:spacing w:lineRule="auto" w:line="240" w:before="0" w:after="0"/>
-              <w:rPr/>
-            </w:pPr>
-            <w:r>
-              <w:rPr/>
-              <w:t xml:space="preserve">Login is unsuccessful when almost correct credentials is entered </w:t>
+            <w:shd w:val="clear" w:color="auto" w:fill="auto"/>
+          </w:tcPr>
+          <w:p>
+            <w:pPr>
+              <w:spacing w:after="0" w:line="240" w:lineRule="auto"/>
+            </w:pPr>
+            <w:r>
+              <w:lastRenderedPageBreak/>
+              <w:t xml:space="preserve">Login is unsuccessful </w:t>
+            </w:r>
+            <w:r>
+              <w:t>when passwords are case sensitive, and usernames are non-case sensitive</w:t>
+            </w:r>
+            <w:r>
+              <w:t xml:space="preserve"> </w:t>
             </w:r>
           </w:p>
         </w:tc>
         <w:tc>
           <w:tcPr>
             <w:tcW w:w="3464" w:type="dxa"/>
-            <w:tcBorders/>
-            <w:shd w:fill="auto" w:val="clear"/>
-          </w:tcPr>
-          <w:p>
-            <w:pPr>
-              <w:pStyle w:val="Normal"/>
-              <w:spacing w:lineRule="auto" w:line="240" w:before="0" w:after="0"/>
-              <w:rPr/>
-            </w:pPr>
-            <w:r>
-              <w:rPr/>
-              <w:t>Login should still fail if the user has entered credentials which are almost correct, such as being incorrectly capitalised or containing additional invalid characters (such as /[]#’,), login should be refused the same as if the password was incorrect</w:t>
+            <w:shd w:val="clear" w:color="auto" w:fill="auto"/>
+          </w:tcPr>
+          <w:p>
+            <w:pPr>
+              <w:spacing w:after="0" w:line="240" w:lineRule="auto"/>
+            </w:pPr>
+            <w:r>
+              <w:t>Login should still fail if the user has entered credentials which are almost correct, such as being incorrectly capitalised</w:t>
+            </w:r>
+            <w:r>
+              <w:t xml:space="preserve">, the </w:t>
+            </w:r>
+            <w:r>
+              <w:t>login should be refused the same as if the password was incorrect</w:t>
+            </w:r>
+            <w:r>
+              <w:t>.</w:t>
             </w:r>
           </w:p>
         </w:tc>
@@ -958,16 +797,13 @@
             <w:tcBorders>
               <w:right w:val="nil"/>
             </w:tcBorders>
-            <w:shd w:fill="auto" w:val="clear"/>
-          </w:tcPr>
-          <w:p>
-            <w:pPr>
-              <w:pStyle w:val="Normal"/>
-              <w:spacing w:lineRule="auto" w:line="240" w:before="0" w:after="0"/>
-              <w:rPr/>
-            </w:pPr>
-            <w:r>
-              <w:rPr/>
+            <w:shd w:val="clear" w:color="auto" w:fill="auto"/>
+          </w:tcPr>
+          <w:p>
+            <w:pPr>
+              <w:spacing w:after="0" w:line="240" w:lineRule="auto"/>
+            </w:pPr>
+            <w:r>
               <w:t xml:space="preserve">Almost valid user credentials (see left) </w:t>
             </w:r>
           </w:p>
@@ -975,34 +811,24 @@
         <w:tc>
           <w:tcPr>
             <w:tcW w:w="1556" w:type="dxa"/>
-            <w:tcBorders/>
-            <w:shd w:fill="auto" w:val="clear"/>
-          </w:tcPr>
-          <w:p>
-            <w:pPr>
-              <w:pStyle w:val="Normal"/>
-              <w:spacing w:lineRule="auto" w:line="240" w:before="0" w:after="0"/>
-              <w:rPr/>
-            </w:pPr>
-            <w:r>
-              <w:rPr/>
-            </w:r>
+            <w:shd w:val="clear" w:color="auto" w:fill="auto"/>
+          </w:tcPr>
+          <w:p>
+            <w:pPr>
+              <w:spacing w:after="0" w:line="240" w:lineRule="auto"/>
+            </w:pPr>
           </w:p>
         </w:tc>
         <w:tc>
           <w:tcPr>
             <w:tcW w:w="1335" w:type="dxa"/>
-            <w:tcBorders/>
-            <w:shd w:fill="auto" w:val="clear"/>
-          </w:tcPr>
-          <w:p>
-            <w:pPr>
-              <w:pStyle w:val="Normal"/>
-              <w:spacing w:lineRule="auto" w:line="240" w:before="0" w:after="0"/>
-              <w:rPr/>
-            </w:pPr>
-            <w:r>
-              <w:rPr/>
+            <w:shd w:val="clear" w:color="auto" w:fill="auto"/>
+          </w:tcPr>
+          <w:p>
+            <w:pPr>
+              <w:spacing w:after="0" w:line="240" w:lineRule="auto"/>
+            </w:pPr>
+            <w:r>
               <w:t>The user is not logged, however is left on the log in page with a generic error message</w:t>
             </w:r>
           </w:p>
@@ -1010,56 +836,43 @@
       </w:tr>
     </w:tbl>
     <w:p>
-      <w:pPr>
-        <w:pStyle w:val="Normal"/>
-        <w:widowControl/>
-        <w:bidi w:val="0"/>
-        <w:spacing w:lineRule="auto" w:line="259" w:before="0" w:after="160"/>
-        <w:jc w:val="left"/>
-        <w:rPr/>
-      </w:pPr>
-      <w:r>
-        <w:rPr/>
-      </w:r>
+      <w:bookmarkStart w:id="1" w:name="_GoBack"/>
+      <w:bookmarkEnd w:id="1"/>
     </w:p>
     <w:sectPr>
-      <w:type w:val="nextPage"/>
       <w:pgSz w:w="11906" w:h="16838"/>
-      <w:pgMar w:left="1440" w:right="1440" w:header="0" w:top="1440" w:footer="0" w:bottom="1440" w:gutter="0"/>
-      <w:pgNumType w:fmt="decimal"/>
-      <w:formProt w:val="false"/>
-      <w:textDirection w:val="lrTb"/>
-      <w:docGrid w:type="default" w:linePitch="360" w:charSpace="4096"/>
+      <w:pgMar w:top="1440" w:right="1440" w:bottom="1440" w:left="1440" w:header="0" w:footer="0" w:gutter="0"/>
+      <w:cols w:space="720"/>
+      <w:formProt w:val="0"/>
+      <w:docGrid w:linePitch="360" w:charSpace="4096"/>
     </w:sectPr>
   </w:body>
 </w:document>
 </file>
 
 <file path=word/styles.xml><?xml version="1.0" encoding="utf-8"?>
-<w:styles xmlns:w="http://schemas.openxmlformats.org/wordprocessingml/2006/main" xmlns:w14="http://schemas.microsoft.com/office/word/2010/wordml" xmlns:mc="http://schemas.openxmlformats.org/markup-compatibility/2006" mc:Ignorable="w14">
+<w:styles xmlns:mc="http://schemas.openxmlformats.org/markup-compatibility/2006" xmlns:r="http://schemas.openxmlformats.org/officeDocument/2006/relationships" xmlns:w="http://schemas.openxmlformats.org/wordprocessingml/2006/main" xmlns:w14="http://schemas.microsoft.com/office/word/2010/wordml" xmlns:w15="http://schemas.microsoft.com/office/word/2012/wordml" xmlns:w16cid="http://schemas.microsoft.com/office/word/2016/wordml/cid" xmlns:w16se="http://schemas.microsoft.com/office/word/2015/wordml/symex" mc:Ignorable="w14 w15 w16se w16cid">
   <w:docDefaults>
     <w:rPrDefault>
       <w:rPr>
-        <w:rFonts w:ascii="Calibri" w:hAnsi="Calibri" w:eastAsia="等线" w:cs="" w:asciiTheme="minorHAnsi" w:cstheme="minorBidi" w:eastAsiaTheme="minorEastAsia" w:hAnsiTheme="minorHAnsi"/>
+        <w:rFonts w:asciiTheme="minorHAnsi" w:eastAsiaTheme="minorEastAsia" w:hAnsiTheme="minorHAnsi" w:cstheme="minorBidi"/>
         <w:szCs w:val="22"/>
         <w:lang w:val="en-GB" w:eastAsia="zh-CN" w:bidi="ar-SA"/>
       </w:rPr>
     </w:rPrDefault>
-    <w:pPrDefault>
-      <w:pPr/>
-    </w:pPrDefault>
+    <w:pPrDefault/>
   </w:docDefaults>
   <w:latentStyles w:defLockedState="0" w:defUIPriority="99" w:defSemiHidden="0" w:defUnhideWhenUsed="0" w:defQFormat="0" w:count="377">
     <w:lsdException w:name="Normal" w:uiPriority="0" w:qFormat="1"/>
     <w:lsdException w:name="heading 1" w:uiPriority="9" w:qFormat="1"/>
-    <w:lsdException w:name="heading 2" w:uiPriority="9" w:semiHidden="1" w:unhideWhenUsed="1" w:qFormat="1"/>
-    <w:lsdException w:name="heading 3" w:uiPriority="9" w:semiHidden="1" w:unhideWhenUsed="1" w:qFormat="1"/>
-    <w:lsdException w:name="heading 4" w:uiPriority="9" w:semiHidden="1" w:unhideWhenUsed="1" w:qFormat="1"/>
-    <w:lsdException w:name="heading 5" w:uiPriority="9" w:semiHidden="1" w:unhideWhenUsed="1" w:qFormat="1"/>
-    <w:lsdException w:name="heading 6" w:uiPriority="9" w:semiHidden="1" w:unhideWhenUsed="1" w:qFormat="1"/>
-    <w:lsdException w:name="heading 7" w:uiPriority="9" w:semiHidden="1" w:unhideWhenUsed="1" w:qFormat="1"/>
-    <w:lsdException w:name="heading 8" w:uiPriority="9" w:semiHidden="1" w:unhideWhenUsed="1" w:qFormat="1"/>
-    <w:lsdException w:name="heading 9" w:uiPriority="9" w:semiHidden="1" w:unhideWhenUsed="1" w:qFormat="1"/>
+    <w:lsdException w:name="heading 2" w:semiHidden="1" w:uiPriority="9" w:unhideWhenUsed="1" w:qFormat="1"/>
+    <w:lsdException w:name="heading 3" w:semiHidden="1" w:uiPriority="9" w:unhideWhenUsed="1" w:qFormat="1"/>
+    <w:lsdException w:name="heading 4" w:semiHidden="1" w:uiPriority="9" w:unhideWhenUsed="1" w:qFormat="1"/>
+    <w:lsdException w:name="heading 5" w:semiHidden="1" w:uiPriority="9" w:unhideWhenUsed="1" w:qFormat="1"/>
+    <w:lsdException w:name="heading 6" w:semiHidden="1" w:uiPriority="9" w:unhideWhenUsed="1" w:qFormat="1"/>
+    <w:lsdException w:name="heading 7" w:semiHidden="1" w:uiPriority="9" w:unhideWhenUsed="1" w:qFormat="1"/>
+    <w:lsdException w:name="heading 8" w:semiHidden="1" w:uiPriority="9" w:unhideWhenUsed="1" w:qFormat="1"/>
+    <w:lsdException w:name="heading 9" w:semiHidden="1" w:uiPriority="9" w:unhideWhenUsed="1" w:qFormat="1"/>
     <w:lsdException w:name="index 1" w:semiHidden="1" w:unhideWhenUsed="1"/>
     <w:lsdException w:name="index 2" w:semiHidden="1" w:unhideWhenUsed="1"/>
     <w:lsdException w:name="index 3" w:semiHidden="1" w:unhideWhenUsed="1"/>
@@ -1069,22 +882,22 @@
     <w:lsdException w:name="index 7" w:semiHidden="1" w:unhideWhenUsed="1"/>
     <w:lsdException w:name="index 8" w:semiHidden="1" w:unhideWhenUsed="1"/>
     <w:lsdException w:name="index 9" w:semiHidden="1" w:unhideWhenUsed="1"/>
-    <w:lsdException w:name="toc 1" w:uiPriority="39" w:semiHidden="1" w:unhideWhenUsed="1"/>
-    <w:lsdException w:name="toc 2" w:uiPriority="39" w:semiHidden="1" w:unhideWhenUsed="1"/>
-    <w:lsdException w:name="toc 3" w:uiPriority="39" w:semiHidden="1" w:unhideWhenUsed="1"/>
-    <w:lsdException w:name="toc 4" w:uiPriority="39" w:semiHidden="1" w:unhideWhenUsed="1"/>
-    <w:lsdException w:name="toc 5" w:uiPriority="39" w:semiHidden="1" w:unhideWhenUsed="1"/>
-    <w:lsdException w:name="toc 6" w:uiPriority="39" w:semiHidden="1" w:unhideWhenUsed="1"/>
-    <w:lsdException w:name="toc 7" w:uiPriority="39" w:semiHidden="1" w:unhideWhenUsed="1"/>
-    <w:lsdException w:name="toc 8" w:uiPriority="39" w:semiHidden="1" w:unhideWhenUsed="1"/>
-    <w:lsdException w:name="toc 9" w:uiPriority="39" w:semiHidden="1" w:unhideWhenUsed="1"/>
+    <w:lsdException w:name="toc 1" w:semiHidden="1" w:uiPriority="39" w:unhideWhenUsed="1"/>
+    <w:lsdException w:name="toc 2" w:semiHidden="1" w:uiPriority="39" w:unhideWhenUsed="1"/>
+    <w:lsdException w:name="toc 3" w:semiHidden="1" w:uiPriority="39" w:unhideWhenUsed="1"/>
+    <w:lsdException w:name="toc 4" w:semiHidden="1" w:uiPriority="39" w:unhideWhenUsed="1"/>
+    <w:lsdException w:name="toc 5" w:semiHidden="1" w:uiPriority="39" w:unhideWhenUsed="1"/>
+    <w:lsdException w:name="toc 6" w:semiHidden="1" w:uiPriority="39" w:unhideWhenUsed="1"/>
+    <w:lsdException w:name="toc 7" w:semiHidden="1" w:uiPriority="39" w:unhideWhenUsed="1"/>
+    <w:lsdException w:name="toc 8" w:semiHidden="1" w:uiPriority="39" w:unhideWhenUsed="1"/>
+    <w:lsdException w:name="toc 9" w:semiHidden="1" w:uiPriority="39" w:unhideWhenUsed="1"/>
     <w:lsdException w:name="Normal Indent" w:semiHidden="1" w:unhideWhenUsed="1"/>
     <w:lsdException w:name="footnote text" w:semiHidden="1" w:unhideWhenUsed="1"/>
     <w:lsdException w:name="annotation text" w:semiHidden="1" w:unhideWhenUsed="1"/>
     <w:lsdException w:name="header" w:semiHidden="1" w:unhideWhenUsed="1"/>
     <w:lsdException w:name="footer" w:semiHidden="1" w:unhideWhenUsed="1"/>
     <w:lsdException w:name="index heading" w:semiHidden="1" w:unhideWhenUsed="1"/>
-    <w:lsdException w:name="caption" w:uiPriority="35" w:semiHidden="1" w:unhideWhenUsed="1" w:qFormat="1"/>
+    <w:lsdException w:name="caption" w:semiHidden="1" w:uiPriority="35" w:unhideWhenUsed="1" w:qFormat="1"/>
     <w:lsdException w:name="table of figures" w:semiHidden="1" w:unhideWhenUsed="1"/>
     <w:lsdException w:name="envelope address" w:semiHidden="1" w:unhideWhenUsed="1"/>
     <w:lsdException w:name="envelope return" w:semiHidden="1" w:unhideWhenUsed="1"/>
@@ -1115,7 +928,7 @@
     <w:lsdException w:name="Title" w:uiPriority="10" w:qFormat="1"/>
     <w:lsdException w:name="Closing" w:semiHidden="1" w:unhideWhenUsed="1"/>
     <w:lsdException w:name="Signature" w:semiHidden="1" w:unhideWhenUsed="1"/>
-    <w:lsdException w:name="Default Paragraph Font" w:uiPriority="1" w:semiHidden="1" w:unhideWhenUsed="1"/>
+    <w:lsdException w:name="Default Paragraph Font" w:semiHidden="1" w:uiPriority="1" w:unhideWhenUsed="1"/>
     <w:lsdException w:name="Body Text" w:semiHidden="1" w:unhideWhenUsed="1"/>
     <w:lsdException w:name="Body Text Indent" w:semiHidden="1" w:unhideWhenUsed="1"/>
     <w:lsdException w:name="List Continue" w:semiHidden="1" w:unhideWhenUsed="1"/>
@@ -1315,8 +1128,8 @@
     <w:lsdException w:name="Subtle Reference" w:uiPriority="31" w:qFormat="1"/>
     <w:lsdException w:name="Intense Reference" w:uiPriority="32" w:qFormat="1"/>
     <w:lsdException w:name="Book Title" w:uiPriority="33" w:qFormat="1"/>
-    <w:lsdException w:name="Bibliography" w:uiPriority="37" w:semiHidden="1" w:unhideWhenUsed="1"/>
-    <w:lsdException w:name="TOC Heading" w:uiPriority="39" w:semiHidden="1" w:unhideWhenUsed="1" w:qFormat="1"/>
+    <w:lsdException w:name="Bibliography" w:semiHidden="1" w:uiPriority="37" w:unhideWhenUsed="1"/>
+    <w:lsdException w:name="TOC Heading" w:semiHidden="1" w:uiPriority="39" w:unhideWhenUsed="1" w:qFormat="1"/>
     <w:lsdException w:name="Plain Table 1" w:uiPriority="41"/>
     <w:lsdException w:name="Plain Table 2" w:uiPriority="42"/>
     <w:lsdException w:name="Plain Table 3" w:uiPriority="43"/>
@@ -1428,96 +1241,21 @@
     <w:lsdException w:name="Smart Link" w:semiHidden="1" w:unhideWhenUsed="1"/>
     <w:lsdException w:name="Smart Link Error" w:semiHidden="1" w:unhideWhenUsed="1"/>
   </w:latentStyles>
-  <w:style w:type="paragraph" w:styleId="Normal" w:default="1">
+  <w:style w:type="paragraph" w:default="1" w:styleId="Normal">
     <w:name w:val="Normal"/>
     <w:qFormat/>
     <w:pPr>
-      <w:widowControl/>
-      <w:bidi w:val="0"/>
-      <w:spacing w:lineRule="auto" w:line="259" w:before="0" w:after="160"/>
-      <w:jc w:val="left"/>
+      <w:spacing w:after="160" w:line="259" w:lineRule="auto"/>
     </w:pPr>
     <w:rPr>
-      <w:rFonts w:ascii="Calibri" w:hAnsi="Calibri" w:eastAsia="等线" w:cs="" w:asciiTheme="minorHAnsi" w:cstheme="minorBidi" w:eastAsiaTheme="minorEastAsia" w:hAnsiTheme="minorHAnsi"/>
-      <w:color w:val="auto"/>
-      <w:kern w:val="0"/>
       <w:sz w:val="22"/>
-      <w:szCs w:val="22"/>
-      <w:lang w:val="en-GB" w:eastAsia="zh-CN" w:bidi="ar-SA"/>
     </w:rPr>
   </w:style>
-  <w:style w:type="character" w:styleId="DefaultParagraphFont" w:default="1">
+  <w:style w:type="character" w:default="1" w:styleId="DefaultParagraphFont">
     <w:name w:val="Default Paragraph Font"/>
     <w:uiPriority w:val="1"/>
     <w:semiHidden/>
     <w:unhideWhenUsed/>
-    <w:qFormat/>
-    <w:rPr/>
-  </w:style>
-  <w:style w:type="paragraph" w:styleId="Heading">
-    <w:name w:val="Heading"/>
-    <w:basedOn w:val="Normal"/>
-    <w:next w:val="TextBody"/>
-    <w:qFormat/>
-    <w:pPr>
-      <w:keepNext w:val="true"/>
-      <w:spacing w:before="240" w:after="120"/>
-    </w:pPr>
-    <w:rPr>
-      <w:rFonts w:ascii="Calibri Light" w:hAnsi="Calibri Light" w:eastAsia="Noto Sans CJK SC" w:cs="Lohit Devanagari"/>
-      <w:sz w:val="28"/>
-      <w:szCs w:val="28"/>
-    </w:rPr>
-  </w:style>
-  <w:style w:type="paragraph" w:styleId="TextBody">
-    <w:name w:val="Body Text"/>
-    <w:basedOn w:val="Normal"/>
-    <w:pPr>
-      <w:spacing w:lineRule="auto" w:line="276" w:before="0" w:after="140"/>
-    </w:pPr>
-    <w:rPr/>
-  </w:style>
-  <w:style w:type="paragraph" w:styleId="List">
-    <w:name w:val="List"/>
-    <w:basedOn w:val="TextBody"/>
-    <w:pPr/>
-    <w:rPr>
-      <w:rFonts w:ascii="Calibri" w:hAnsi="Calibri" w:cs="Lohit Devanagari"/>
-    </w:rPr>
-  </w:style>
-  <w:style w:type="paragraph" w:styleId="Caption">
-    <w:name w:val="Caption"/>
-    <w:basedOn w:val="Normal"/>
-    <w:qFormat/>
-    <w:pPr>
-      <w:suppressLineNumbers/>
-      <w:spacing w:before="120" w:after="120"/>
-    </w:pPr>
-    <w:rPr>
-      <w:rFonts w:ascii="Calibri" w:hAnsi="Calibri" w:cs="Lohit Devanagari"/>
-      <w:i/>
-      <w:iCs/>
-      <w:sz w:val="24"/>
-      <w:szCs w:val="24"/>
-    </w:rPr>
-  </w:style>
-  <w:style w:type="paragraph" w:styleId="Index">
-    <w:name w:val="Index"/>
-    <w:basedOn w:val="Normal"/>
-    <w:qFormat/>
-    <w:pPr>
-      <w:suppressLineNumbers/>
-    </w:pPr>
-    <w:rPr>
-      <w:rFonts w:ascii="Calibri" w:hAnsi="Calibri" w:cs="Lohit Devanagari"/>
-    </w:rPr>
-  </w:style>
-  <w:style w:type="numbering" w:styleId="NoList" w:default="1">
-    <w:name w:val="No List"/>
-    <w:uiPriority w:val="99"/>
-    <w:semiHidden/>
-    <w:unhideWhenUsed/>
-    <w:qFormat/>
   </w:style>
   <w:style w:type="table" w:default="1" w:styleId="TableNormal">
     <w:name w:val="Normal Table"/>
@@ -1534,22 +1272,81 @@
       </w:tblCellMar>
     </w:tblPr>
   </w:style>
+  <w:style w:type="numbering" w:default="1" w:styleId="NoList">
+    <w:name w:val="No List"/>
+    <w:uiPriority w:val="99"/>
+    <w:semiHidden/>
+    <w:unhideWhenUsed/>
+  </w:style>
+  <w:style w:type="paragraph" w:customStyle="1" w:styleId="Heading">
+    <w:name w:val="Heading"/>
+    <w:basedOn w:val="Normal"/>
+    <w:next w:val="BodyText"/>
+    <w:qFormat/>
+    <w:pPr>
+      <w:keepNext/>
+      <w:spacing w:before="240" w:after="120"/>
+    </w:pPr>
+    <w:rPr>
+      <w:rFonts w:ascii="Calibri Light" w:eastAsia="Noto Sans CJK SC" w:hAnsi="Calibri Light" w:cs="Lohit Devanagari"/>
+      <w:sz w:val="28"/>
+      <w:szCs w:val="28"/>
+    </w:rPr>
+  </w:style>
+  <w:style w:type="paragraph" w:styleId="BodyText">
+    <w:name w:val="Body Text"/>
+    <w:basedOn w:val="Normal"/>
+    <w:pPr>
+      <w:spacing w:after="140" w:line="276" w:lineRule="auto"/>
+    </w:pPr>
+  </w:style>
+  <w:style w:type="paragraph" w:styleId="List">
+    <w:name w:val="List"/>
+    <w:basedOn w:val="BodyText"/>
+    <w:rPr>
+      <w:rFonts w:ascii="Calibri" w:hAnsi="Calibri" w:cs="Lohit Devanagari"/>
+    </w:rPr>
+  </w:style>
+  <w:style w:type="paragraph" w:styleId="Caption">
+    <w:name w:val="caption"/>
+    <w:basedOn w:val="Normal"/>
+    <w:qFormat/>
+    <w:pPr>
+      <w:suppressLineNumbers/>
+      <w:spacing w:before="120" w:after="120"/>
+    </w:pPr>
+    <w:rPr>
+      <w:rFonts w:ascii="Calibri" w:hAnsi="Calibri" w:cs="Lohit Devanagari"/>
+      <w:i/>
+      <w:iCs/>
+      <w:sz w:val="24"/>
+      <w:szCs w:val="24"/>
+    </w:rPr>
+  </w:style>
+  <w:style w:type="paragraph" w:customStyle="1" w:styleId="Index">
+    <w:name w:val="Index"/>
+    <w:basedOn w:val="Normal"/>
+    <w:qFormat/>
+    <w:pPr>
+      <w:suppressLineNumbers/>
+    </w:pPr>
+    <w:rPr>
+      <w:rFonts w:ascii="Calibri" w:hAnsi="Calibri" w:cs="Lohit Devanagari"/>
+    </w:rPr>
+  </w:style>
   <w:style w:type="table" w:styleId="TableGrid">
     <w:name w:val="Table Grid"/>
     <w:basedOn w:val="TableNormal"/>
     <w:uiPriority w:val="39"/>
-    <w:rsid w:val="009e7325"/>
-    <w:pPr>
-      <w:spacing w:after="0" w:line="240" w:lineRule="auto"/>
-    </w:pPr>
+    <w:rsid w:val="009E7325"/>
     <w:tblPr>
       <w:tblBorders>
-        <w:top w:val="single" w:color="auto" w:sz="4" w:space="0"/>
-        <w:left w:val="single" w:color="auto" w:sz="4" w:space="0"/>
-        <w:bottom w:val="single" w:color="auto" w:sz="4" w:space="0"/>
-        <w:right w:val="single" w:color="auto" w:sz="4" w:space="0"/>
-        <w:insideH w:val="single" w:color="auto" w:sz="4" w:space="0"/>
-        <w:insideV w:val="single" w:color="auto" w:sz="4" w:space="0"/>
+        <w:top w:val="single" w:sz="4" w:space="0" w:color="auto"/>
+        <w:left w:val="single" w:sz="4" w:space="0" w:color="auto"/>
+        <w:bottom w:val="single" w:sz="4" w:space="0" w:color="auto"/>
+        <w:right w:val="single" w:sz="4" w:space="0" w:color="auto"/>
+        <w:insideH w:val="single" w:sz="4" w:space="0" w:color="auto"/>
+        <w:insideV w:val="single" w:sz="4" w:space="0" w:color="auto"/>
       </w:tblBorders>
     </w:tblPr>
   </w:style>

--- a/Testing/Testing Plan Sprint 1.docx
+++ b/Testing/Testing Plan Sprint 1.docx
@@ -18,7 +18,7 @@
       <w:tr>
         <w:tc>
           <w:tcPr>
-            <w:tcW w:w="1418" w:type="dxa"/>
+            <w:tcW w:w="1416" w:type="dxa"/>
             <w:shd w:val="clear" w:color="auto" w:fill="auto"/>
           </w:tcPr>
           <w:p>
@@ -40,7 +40,7 @@
         </w:tc>
         <w:tc>
           <w:tcPr>
-            <w:tcW w:w="3464" w:type="dxa"/>
+            <w:tcW w:w="3431" w:type="dxa"/>
             <w:shd w:val="clear" w:color="auto" w:fill="auto"/>
           </w:tcPr>
           <w:p>
@@ -62,7 +62,7 @@
         </w:tc>
         <w:tc>
           <w:tcPr>
-            <w:tcW w:w="1295" w:type="dxa"/>
+            <w:tcW w:w="1344" w:type="dxa"/>
             <w:tcBorders>
               <w:right w:val="nil"/>
             </w:tcBorders>
@@ -83,7 +83,7 @@
         </w:tc>
         <w:tc>
           <w:tcPr>
-            <w:tcW w:w="1556" w:type="dxa"/>
+            <w:tcW w:w="1544" w:type="dxa"/>
             <w:shd w:val="clear" w:color="auto" w:fill="auto"/>
           </w:tcPr>
           <w:p>
@@ -105,7 +105,7 @@
         </w:tc>
         <w:tc>
           <w:tcPr>
-            <w:tcW w:w="1335" w:type="dxa"/>
+            <w:tcW w:w="1333" w:type="dxa"/>
             <w:shd w:val="clear" w:color="auto" w:fill="auto"/>
           </w:tcPr>
           <w:p>
@@ -150,7 +150,7 @@
       <w:tr>
         <w:tc>
           <w:tcPr>
-            <w:tcW w:w="1418" w:type="dxa"/>
+            <w:tcW w:w="1416" w:type="dxa"/>
             <w:shd w:val="clear" w:color="auto" w:fill="auto"/>
           </w:tcPr>
           <w:p>
@@ -164,7 +164,7 @@
         </w:tc>
         <w:tc>
           <w:tcPr>
-            <w:tcW w:w="3464" w:type="dxa"/>
+            <w:tcW w:w="3431" w:type="dxa"/>
             <w:shd w:val="clear" w:color="auto" w:fill="auto"/>
           </w:tcPr>
           <w:p>
@@ -178,7 +178,7 @@
         </w:tc>
         <w:tc>
           <w:tcPr>
-            <w:tcW w:w="1295" w:type="dxa"/>
+            <w:tcW w:w="1344" w:type="dxa"/>
             <w:tcBorders>
               <w:right w:val="nil"/>
             </w:tcBorders>
@@ -189,27 +189,24 @@
               <w:spacing w:after="0" w:line="240" w:lineRule="auto"/>
             </w:pPr>
             <w:r>
-              <w:t xml:space="preserve">Valid </w:t>
-            </w:r>
-            <w:r>
-              <w:t>Spotify username / password combination</w:t>
-            </w:r>
-          </w:p>
-        </w:tc>
-        <w:tc>
-          <w:tcPr>
-            <w:tcW w:w="1556" w:type="dxa"/>
-            <w:shd w:val="clear" w:color="auto" w:fill="auto"/>
-          </w:tcPr>
-          <w:p>
-            <w:pPr>
-              <w:spacing w:after="0" w:line="240" w:lineRule="auto"/>
-            </w:pPr>
-          </w:p>
-        </w:tc>
-        <w:tc>
-          <w:tcPr>
-            <w:tcW w:w="1335" w:type="dxa"/>
+              <w:t>Valid Spotify username / password combination</w:t>
+            </w:r>
+          </w:p>
+        </w:tc>
+        <w:tc>
+          <w:tcPr>
+            <w:tcW w:w="1544" w:type="dxa"/>
+            <w:shd w:val="clear" w:color="auto" w:fill="auto"/>
+          </w:tcPr>
+          <w:p>
+            <w:pPr>
+              <w:spacing w:after="0" w:line="240" w:lineRule="auto"/>
+            </w:pPr>
+          </w:p>
+        </w:tc>
+        <w:tc>
+          <w:tcPr>
+            <w:tcW w:w="1333" w:type="dxa"/>
             <w:shd w:val="clear" w:color="auto" w:fill="auto"/>
           </w:tcPr>
           <w:p>
@@ -225,7 +222,7 @@
       <w:tr>
         <w:tc>
           <w:tcPr>
-            <w:tcW w:w="1418" w:type="dxa"/>
+            <w:tcW w:w="1416" w:type="dxa"/>
             <w:shd w:val="clear" w:color="auto" w:fill="auto"/>
           </w:tcPr>
           <w:p>
@@ -239,7 +236,7 @@
         </w:tc>
         <w:tc>
           <w:tcPr>
-            <w:tcW w:w="3464" w:type="dxa"/>
+            <w:tcW w:w="3431" w:type="dxa"/>
             <w:shd w:val="clear" w:color="auto" w:fill="auto"/>
           </w:tcPr>
           <w:p>
@@ -261,7 +258,7 @@
         </w:tc>
         <w:tc>
           <w:tcPr>
-            <w:tcW w:w="1295" w:type="dxa"/>
+            <w:tcW w:w="1344" w:type="dxa"/>
             <w:tcBorders>
               <w:right w:val="nil"/>
             </w:tcBorders>
@@ -272,27 +269,24 @@
               <w:spacing w:after="0" w:line="240" w:lineRule="auto"/>
             </w:pPr>
             <w:r>
-              <w:t>Valid access token</w:t>
-            </w:r>
-            <w:r>
-              <w:t xml:space="preserve"> and API query</w:t>
-            </w:r>
-          </w:p>
-        </w:tc>
-        <w:tc>
-          <w:tcPr>
-            <w:tcW w:w="1556" w:type="dxa"/>
-            <w:shd w:val="clear" w:color="auto" w:fill="auto"/>
-          </w:tcPr>
-          <w:p>
-            <w:pPr>
-              <w:spacing w:after="0" w:line="240" w:lineRule="auto"/>
-            </w:pPr>
-          </w:p>
-        </w:tc>
-        <w:tc>
-          <w:tcPr>
-            <w:tcW w:w="1335" w:type="dxa"/>
+              <w:t>Valid access token and API query</w:t>
+            </w:r>
+          </w:p>
+        </w:tc>
+        <w:tc>
+          <w:tcPr>
+            <w:tcW w:w="1544" w:type="dxa"/>
+            <w:shd w:val="clear" w:color="auto" w:fill="auto"/>
+          </w:tcPr>
+          <w:p>
+            <w:pPr>
+              <w:spacing w:after="0" w:line="240" w:lineRule="auto"/>
+            </w:pPr>
+          </w:p>
+        </w:tc>
+        <w:tc>
+          <w:tcPr>
+            <w:tcW w:w="1333" w:type="dxa"/>
             <w:shd w:val="clear" w:color="auto" w:fill="auto"/>
           </w:tcPr>
           <w:p>
@@ -332,7 +326,7 @@
       <w:tr>
         <w:tc>
           <w:tcPr>
-            <w:tcW w:w="1418" w:type="dxa"/>
+            <w:tcW w:w="1416" w:type="dxa"/>
             <w:shd w:val="clear" w:color="auto" w:fill="auto"/>
           </w:tcPr>
           <w:p>
@@ -346,7 +340,7 @@
         </w:tc>
         <w:tc>
           <w:tcPr>
-            <w:tcW w:w="3464" w:type="dxa"/>
+            <w:tcW w:w="3431" w:type="dxa"/>
             <w:shd w:val="clear" w:color="auto" w:fill="auto"/>
           </w:tcPr>
           <w:p>
@@ -360,7 +354,7 @@
         </w:tc>
         <w:tc>
           <w:tcPr>
-            <w:tcW w:w="1295" w:type="dxa"/>
+            <w:tcW w:w="1344" w:type="dxa"/>
             <w:tcBorders>
               <w:right w:val="nil"/>
             </w:tcBorders>
@@ -377,29 +371,26 @@
         </w:tc>
         <w:tc>
           <w:tcPr>
-            <w:tcW w:w="1556" w:type="dxa"/>
-            <w:shd w:val="clear" w:color="auto" w:fill="auto"/>
-          </w:tcPr>
-          <w:p>
-            <w:pPr>
-              <w:spacing w:after="0" w:line="240" w:lineRule="auto"/>
-            </w:pPr>
-          </w:p>
-        </w:tc>
-        <w:tc>
-          <w:tcPr>
-            <w:tcW w:w="1335" w:type="dxa"/>
-            <w:shd w:val="clear" w:color="auto" w:fill="auto"/>
-          </w:tcPr>
-          <w:p>
-            <w:pPr>
-              <w:spacing w:after="0" w:line="240" w:lineRule="auto"/>
-            </w:pPr>
-            <w:r>
-              <w:t xml:space="preserve">Server should send the </w:t>
-            </w:r>
-            <w:r>
-              <w:t>pages through http</w:t>
+            <w:tcW w:w="1544" w:type="dxa"/>
+            <w:shd w:val="clear" w:color="auto" w:fill="auto"/>
+          </w:tcPr>
+          <w:p>
+            <w:pPr>
+              <w:spacing w:after="0" w:line="240" w:lineRule="auto"/>
+            </w:pPr>
+          </w:p>
+        </w:tc>
+        <w:tc>
+          <w:tcPr>
+            <w:tcW w:w="1333" w:type="dxa"/>
+            <w:shd w:val="clear" w:color="auto" w:fill="auto"/>
+          </w:tcPr>
+          <w:p>
+            <w:pPr>
+              <w:spacing w:after="0" w:line="240" w:lineRule="auto"/>
+            </w:pPr>
+            <w:r>
+              <w:t>Server should send the pages through http</w:t>
             </w:r>
           </w:p>
         </w:tc>
@@ -407,7 +398,7 @@
       <w:tr>
         <w:tc>
           <w:tcPr>
-            <w:tcW w:w="1418" w:type="dxa"/>
+            <w:tcW w:w="1416" w:type="dxa"/>
             <w:shd w:val="clear" w:color="auto" w:fill="auto"/>
           </w:tcPr>
           <w:p>
@@ -421,32 +412,21 @@
         </w:tc>
         <w:tc>
           <w:tcPr>
-            <w:tcW w:w="3464" w:type="dxa"/>
-            <w:shd w:val="clear" w:color="auto" w:fill="auto"/>
-          </w:tcPr>
-          <w:p>
-            <w:pPr>
-              <w:spacing w:after="0" w:line="240" w:lineRule="auto"/>
-            </w:pPr>
-            <w:r>
-              <w:t xml:space="preserve">Create Account page successfully sends correct data to the server, allowing it to correctly create accounts, this must also contain </w:t>
-            </w:r>
-            <w:proofErr w:type="gramStart"/>
-            <w:r>
-              <w:t>all of</w:t>
-            </w:r>
-            <w:proofErr w:type="gramEnd"/>
-            <w:r>
-              <w:t xml:space="preserve"> the necessary dat</w:t>
-            </w:r>
-            <w:r>
-              <w:t>a, and return a correct Account Creation page and message, when all the data sent is valid</w:t>
-            </w:r>
-          </w:p>
-        </w:tc>
-        <w:tc>
-          <w:tcPr>
-            <w:tcW w:w="1295" w:type="dxa"/>
+            <w:tcW w:w="3431" w:type="dxa"/>
+            <w:shd w:val="clear" w:color="auto" w:fill="auto"/>
+          </w:tcPr>
+          <w:p>
+            <w:pPr>
+              <w:spacing w:after="0" w:line="240" w:lineRule="auto"/>
+            </w:pPr>
+            <w:r>
+              <w:t>Create Account page successfully sends correct data to the server, allowing it to correctly create accounts, this must also contain all of the necessary data, and return a correct Account Creation page and message, when all the data sent is valid</w:t>
+            </w:r>
+          </w:p>
+        </w:tc>
+        <w:tc>
+          <w:tcPr>
+            <w:tcW w:w="1344" w:type="dxa"/>
             <w:tcBorders>
               <w:right w:val="nil"/>
             </w:tcBorders>
@@ -463,18 +443,18 @@
         </w:tc>
         <w:tc>
           <w:tcPr>
-            <w:tcW w:w="1556" w:type="dxa"/>
-            <w:shd w:val="clear" w:color="auto" w:fill="auto"/>
-          </w:tcPr>
-          <w:p>
-            <w:pPr>
-              <w:spacing w:after="0" w:line="240" w:lineRule="auto"/>
-            </w:pPr>
-          </w:p>
-        </w:tc>
-        <w:tc>
-          <w:tcPr>
-            <w:tcW w:w="1335" w:type="dxa"/>
+            <w:tcW w:w="1544" w:type="dxa"/>
+            <w:shd w:val="clear" w:color="auto" w:fill="auto"/>
+          </w:tcPr>
+          <w:p>
+            <w:pPr>
+              <w:spacing w:after="0" w:line="240" w:lineRule="auto"/>
+            </w:pPr>
+          </w:p>
+        </w:tc>
+        <w:tc>
+          <w:tcPr>
+            <w:tcW w:w="1333" w:type="dxa"/>
             <w:shd w:val="clear" w:color="auto" w:fill="auto"/>
           </w:tcPr>
           <w:p>
@@ -490,24 +470,21 @@
       <w:tr>
         <w:tc>
           <w:tcPr>
-            <w:tcW w:w="1418" w:type="dxa"/>
-            <w:shd w:val="clear" w:color="auto" w:fill="auto"/>
-          </w:tcPr>
-          <w:p>
-            <w:pPr>
-              <w:spacing w:after="0" w:line="240" w:lineRule="auto"/>
-            </w:pPr>
-            <w:r>
-              <w:t>Create Account correctly displays error messa</w:t>
-            </w:r>
-            <w:r>
-              <w:t>ge when invalid account data is provided</w:t>
-            </w:r>
-          </w:p>
-        </w:tc>
-        <w:tc>
-          <w:tcPr>
-            <w:tcW w:w="3464" w:type="dxa"/>
+            <w:tcW w:w="1416" w:type="dxa"/>
+            <w:shd w:val="clear" w:color="auto" w:fill="auto"/>
+          </w:tcPr>
+          <w:p>
+            <w:pPr>
+              <w:spacing w:after="0" w:line="240" w:lineRule="auto"/>
+            </w:pPr>
+            <w:r>
+              <w:t>Create Account correctly displays error message when invalid account data is provided</w:t>
+            </w:r>
+          </w:p>
+        </w:tc>
+        <w:tc>
+          <w:tcPr>
+            <w:tcW w:w="3431" w:type="dxa"/>
             <w:shd w:val="clear" w:color="auto" w:fill="auto"/>
           </w:tcPr>
           <w:p>
@@ -521,7 +498,7 @@
         </w:tc>
         <w:tc>
           <w:tcPr>
-            <w:tcW w:w="1295" w:type="dxa"/>
+            <w:tcW w:w="1344" w:type="dxa"/>
             <w:tcBorders>
               <w:right w:val="nil"/>
             </w:tcBorders>
@@ -538,29 +515,26 @@
         </w:tc>
         <w:tc>
           <w:tcPr>
-            <w:tcW w:w="1556" w:type="dxa"/>
-            <w:shd w:val="clear" w:color="auto" w:fill="auto"/>
-          </w:tcPr>
-          <w:p>
-            <w:pPr>
-              <w:spacing w:after="0" w:line="240" w:lineRule="auto"/>
-            </w:pPr>
-          </w:p>
-        </w:tc>
-        <w:tc>
-          <w:tcPr>
-            <w:tcW w:w="1335" w:type="dxa"/>
-            <w:shd w:val="clear" w:color="auto" w:fill="auto"/>
-          </w:tcPr>
-          <w:p>
-            <w:pPr>
-              <w:spacing w:after="0" w:line="240" w:lineRule="auto"/>
-            </w:pPr>
-            <w:r>
-              <w:t>S</w:t>
-            </w:r>
-            <w:r>
-              <w:t>erver should stay on page and send an error message to the user, telling them what caused the error</w:t>
+            <w:tcW w:w="1544" w:type="dxa"/>
+            <w:shd w:val="clear" w:color="auto" w:fill="auto"/>
+          </w:tcPr>
+          <w:p>
+            <w:pPr>
+              <w:spacing w:after="0" w:line="240" w:lineRule="auto"/>
+            </w:pPr>
+          </w:p>
+        </w:tc>
+        <w:tc>
+          <w:tcPr>
+            <w:tcW w:w="1333" w:type="dxa"/>
+            <w:shd w:val="clear" w:color="auto" w:fill="auto"/>
+          </w:tcPr>
+          <w:p>
+            <w:pPr>
+              <w:spacing w:after="0" w:line="240" w:lineRule="auto"/>
+            </w:pPr>
+            <w:r>
+              <w:t>Server should stay on page and send an error message to the user, telling them what caused the error</w:t>
             </w:r>
           </w:p>
         </w:tc>
@@ -568,27 +542,21 @@
       <w:tr>
         <w:tc>
           <w:tcPr>
-            <w:tcW w:w="1418" w:type="dxa"/>
-            <w:shd w:val="clear" w:color="auto" w:fill="auto"/>
-          </w:tcPr>
-          <w:p>
-            <w:pPr>
-              <w:spacing w:after="0" w:line="240" w:lineRule="auto"/>
-            </w:pPr>
-            <w:r>
-              <w:t xml:space="preserve">Login is successful when correct account </w:t>
-            </w:r>
-            <w:r>
-              <w:t>credentials</w:t>
-            </w:r>
-            <w:r>
-              <w:t xml:space="preserve"> are entered</w:t>
-            </w:r>
-          </w:p>
-        </w:tc>
-        <w:tc>
-          <w:tcPr>
-            <w:tcW w:w="3464" w:type="dxa"/>
+            <w:tcW w:w="1416" w:type="dxa"/>
+            <w:shd w:val="clear" w:color="auto" w:fill="auto"/>
+          </w:tcPr>
+          <w:p>
+            <w:pPr>
+              <w:spacing w:after="0" w:line="240" w:lineRule="auto"/>
+            </w:pPr>
+            <w:r>
+              <w:t>Login is successful when correct account credentials are entered</w:t>
+            </w:r>
+          </w:p>
+        </w:tc>
+        <w:tc>
+          <w:tcPr>
+            <w:tcW w:w="3431" w:type="dxa"/>
             <w:shd w:val="clear" w:color="auto" w:fill="auto"/>
           </w:tcPr>
           <w:p>
@@ -602,7 +570,7 @@
         </w:tc>
         <w:tc>
           <w:tcPr>
-            <w:tcW w:w="1295" w:type="dxa"/>
+            <w:tcW w:w="1344" w:type="dxa"/>
             <w:tcBorders>
               <w:right w:val="nil"/>
             </w:tcBorders>
@@ -619,18 +587,18 @@
         </w:tc>
         <w:tc>
           <w:tcPr>
-            <w:tcW w:w="1556" w:type="dxa"/>
-            <w:shd w:val="clear" w:color="auto" w:fill="auto"/>
-          </w:tcPr>
-          <w:p>
-            <w:pPr>
-              <w:spacing w:after="0" w:line="240" w:lineRule="auto"/>
-            </w:pPr>
-          </w:p>
-        </w:tc>
-        <w:tc>
-          <w:tcPr>
-            <w:tcW w:w="1335" w:type="dxa"/>
+            <w:tcW w:w="1544" w:type="dxa"/>
+            <w:shd w:val="clear" w:color="auto" w:fill="auto"/>
+          </w:tcPr>
+          <w:p>
+            <w:pPr>
+              <w:spacing w:after="0" w:line="240" w:lineRule="auto"/>
+            </w:pPr>
+          </w:p>
+        </w:tc>
+        <w:tc>
+          <w:tcPr>
+            <w:tcW w:w="1333" w:type="dxa"/>
             <w:shd w:val="clear" w:color="auto" w:fill="auto"/>
           </w:tcPr>
           <w:p>
@@ -646,7 +614,7 @@
       <w:tr>
         <w:tc>
           <w:tcPr>
-            <w:tcW w:w="1418" w:type="dxa"/>
+            <w:tcW w:w="1416" w:type="dxa"/>
             <w:shd w:val="clear" w:color="auto" w:fill="auto"/>
           </w:tcPr>
           <w:p>
@@ -658,16 +626,13 @@
             </w:r>
             <w:r>
               <w:lastRenderedPageBreak/>
-              <w:t>credentials</w:t>
-            </w:r>
-            <w:r>
-              <w:t xml:space="preserve"> are entered </w:t>
-            </w:r>
-          </w:p>
-        </w:tc>
-        <w:tc>
-          <w:tcPr>
-            <w:tcW w:w="3464" w:type="dxa"/>
+              <w:t xml:space="preserve">credentials are entered </w:t>
+            </w:r>
+          </w:p>
+        </w:tc>
+        <w:tc>
+          <w:tcPr>
+            <w:tcW w:w="3431" w:type="dxa"/>
             <w:shd w:val="clear" w:color="auto" w:fill="auto"/>
           </w:tcPr>
           <w:p>
@@ -676,16 +641,7 @@
             </w:pPr>
             <w:r>
               <w:lastRenderedPageBreak/>
-              <w:t xml:space="preserve">Login should fail when the user enters </w:t>
-            </w:r>
-            <w:r>
-              <w:t>credentials</w:t>
-            </w:r>
-            <w:r>
-              <w:t xml:space="preserve"> which are not valid, the page, should not give awa</w:t>
-            </w:r>
-            <w:r>
-              <w:t xml:space="preserve">y whether an account exists </w:t>
+              <w:t xml:space="preserve">Login should fail when the user enters credentials which are not valid, the page, should not give away whether an account exists </w:t>
             </w:r>
             <w:r>
               <w:lastRenderedPageBreak/>
@@ -695,7 +651,7 @@
         </w:tc>
         <w:tc>
           <w:tcPr>
-            <w:tcW w:w="1295" w:type="dxa"/>
+            <w:tcW w:w="1344" w:type="dxa"/>
             <w:tcBorders>
               <w:right w:val="nil"/>
             </w:tcBorders>
@@ -713,18 +669,18 @@
         </w:tc>
         <w:tc>
           <w:tcPr>
-            <w:tcW w:w="1556" w:type="dxa"/>
-            <w:shd w:val="clear" w:color="auto" w:fill="auto"/>
-          </w:tcPr>
-          <w:p>
-            <w:pPr>
-              <w:spacing w:after="0" w:line="240" w:lineRule="auto"/>
-            </w:pPr>
-          </w:p>
-        </w:tc>
-        <w:tc>
-          <w:tcPr>
-            <w:tcW w:w="1335" w:type="dxa"/>
+            <w:tcW w:w="1544" w:type="dxa"/>
+            <w:shd w:val="clear" w:color="auto" w:fill="auto"/>
+          </w:tcPr>
+          <w:p>
+            <w:pPr>
+              <w:spacing w:after="0" w:line="240" w:lineRule="auto"/>
+            </w:pPr>
+          </w:p>
+        </w:tc>
+        <w:tc>
+          <w:tcPr>
+            <w:tcW w:w="1333" w:type="dxa"/>
             <w:shd w:val="clear" w:color="auto" w:fill="auto"/>
           </w:tcPr>
           <w:p>
@@ -737,100 +693,9 @@
             </w:r>
             <w:r>
               <w:lastRenderedPageBreak/>
-              <w:t>log in page with a gener</w:t>
-            </w:r>
-            <w:r>
-              <w:t>ic error message</w:t>
+              <w:t>log in page with a generic error message</w:t>
             </w:r>
             <w:bookmarkEnd w:id="0"/>
-          </w:p>
-        </w:tc>
-      </w:tr>
-      <w:tr>
-        <w:tc>
-          <w:tcPr>
-            <w:tcW w:w="1418" w:type="dxa"/>
-            <w:shd w:val="clear" w:color="auto" w:fill="auto"/>
-          </w:tcPr>
-          <w:p>
-            <w:pPr>
-              <w:spacing w:after="0" w:line="240" w:lineRule="auto"/>
-            </w:pPr>
-            <w:r>
-              <w:lastRenderedPageBreak/>
-              <w:t xml:space="preserve">Login is unsuccessful </w:t>
-            </w:r>
-            <w:r>
-              <w:t>when passwords are case sensitive, and usernames are non-case sensitive</w:t>
-            </w:r>
-            <w:r>
-              <w:t xml:space="preserve"> </w:t>
-            </w:r>
-          </w:p>
-        </w:tc>
-        <w:tc>
-          <w:tcPr>
-            <w:tcW w:w="3464" w:type="dxa"/>
-            <w:shd w:val="clear" w:color="auto" w:fill="auto"/>
-          </w:tcPr>
-          <w:p>
-            <w:pPr>
-              <w:spacing w:after="0" w:line="240" w:lineRule="auto"/>
-            </w:pPr>
-            <w:r>
-              <w:t>Login should still fail if the user has entered credentials which are almost correct, such as being incorrectly capitalised</w:t>
-            </w:r>
-            <w:r>
-              <w:t xml:space="preserve">, the </w:t>
-            </w:r>
-            <w:r>
-              <w:t>login should be refused the same as if the password was incorrect</w:t>
-            </w:r>
-            <w:r>
-              <w:t>.</w:t>
-            </w:r>
-          </w:p>
-        </w:tc>
-        <w:tc>
-          <w:tcPr>
-            <w:tcW w:w="1295" w:type="dxa"/>
-            <w:tcBorders>
-              <w:right w:val="nil"/>
-            </w:tcBorders>
-            <w:shd w:val="clear" w:color="auto" w:fill="auto"/>
-          </w:tcPr>
-          <w:p>
-            <w:pPr>
-              <w:spacing w:after="0" w:line="240" w:lineRule="auto"/>
-            </w:pPr>
-            <w:r>
-              <w:t xml:space="preserve">Almost valid user credentials (see left) </w:t>
-            </w:r>
-          </w:p>
-        </w:tc>
-        <w:tc>
-          <w:tcPr>
-            <w:tcW w:w="1556" w:type="dxa"/>
-            <w:shd w:val="clear" w:color="auto" w:fill="auto"/>
-          </w:tcPr>
-          <w:p>
-            <w:pPr>
-              <w:spacing w:after="0" w:line="240" w:lineRule="auto"/>
-            </w:pPr>
-          </w:p>
-        </w:tc>
-        <w:tc>
-          <w:tcPr>
-            <w:tcW w:w="1335" w:type="dxa"/>
-            <w:shd w:val="clear" w:color="auto" w:fill="auto"/>
-          </w:tcPr>
-          <w:p>
-            <w:pPr>
-              <w:spacing w:after="0" w:line="240" w:lineRule="auto"/>
-            </w:pPr>
-            <w:r>
-              <w:t>The user is not logged, however is left on the log in page with a generic error message</w:t>
-            </w:r>
           </w:p>
         </w:tc>
       </w:tr>
@@ -862,7 +727,7 @@
     </w:rPrDefault>
     <w:pPrDefault/>
   </w:docDefaults>
-  <w:latentStyles w:defLockedState="0" w:defUIPriority="99" w:defSemiHidden="0" w:defUnhideWhenUsed="0" w:defQFormat="0" w:count="377">
+  <w:latentStyles w:defLockedState="0" w:defUIPriority="99" w:defSemiHidden="0" w:defUnhideWhenUsed="0" w:defQFormat="0" w:count="376">
     <w:lsdException w:name="Normal" w:uiPriority="0" w:qFormat="1"/>
     <w:lsdException w:name="heading 1" w:uiPriority="9" w:qFormat="1"/>
     <w:lsdException w:name="heading 2" w:semiHidden="1" w:uiPriority="9" w:unhideWhenUsed="1" w:qFormat="1"/>
@@ -1239,7 +1104,6 @@
     <w:lsdException w:name="Hashtag" w:semiHidden="1" w:unhideWhenUsed="1"/>
     <w:lsdException w:name="Unresolved Mention" w:semiHidden="1" w:unhideWhenUsed="1"/>
     <w:lsdException w:name="Smart Link" w:semiHidden="1" w:unhideWhenUsed="1"/>
-    <w:lsdException w:name="Smart Link Error" w:semiHidden="1" w:unhideWhenUsed="1"/>
   </w:latentStyles>
   <w:style w:type="paragraph" w:default="1" w:styleId="Normal">
     <w:name w:val="Normal"/>

--- a/Testing/Testing Plan Sprint 1.docx
+++ b/Testing/Testing Plan Sprint 1.docx
@@ -1510,4 +1510,232 @@
     </a:ext>
   </a:extLst>
 </a:theme>
+</file>
+
+<file path=customXml/item1.xml><?xml version="1.0" encoding="utf-8"?>
+<ct:contentTypeSchema xmlns:ct="http://schemas.microsoft.com/office/2006/metadata/contentType" xmlns:ma="http://schemas.microsoft.com/office/2006/metadata/properties/metaAttributes" ct:_="" ma:_="" ma:contentTypeName="Document" ma:contentTypeID="0x01010096EFCA4BC51DDC4DAE71148D1A4B2C83" ma:contentTypeVersion="9" ma:contentTypeDescription="Create a new document." ma:contentTypeScope="" ma:versionID="7cadb7f526f49582605485007b3c3ce1">
+  <xsd:schema xmlns:xsd="http://www.w3.org/2001/XMLSchema" xmlns:xs="http://www.w3.org/2001/XMLSchema" xmlns:p="http://schemas.microsoft.com/office/2006/metadata/properties" xmlns:ns3="965d1df7-cef6-4cfc-b502-088ec3479c1f" targetNamespace="http://schemas.microsoft.com/office/2006/metadata/properties" ma:root="true" ma:fieldsID="2986a8f83c97649673a0b9f92069dc31" ns3:_="">
+    <xsd:import namespace="965d1df7-cef6-4cfc-b502-088ec3479c1f"/>
+    <xsd:element name="properties">
+      <xsd:complexType>
+        <xsd:sequence>
+          <xsd:element name="documentManagement">
+            <xsd:complexType>
+              <xsd:all>
+                <xsd:element ref="ns3:MediaServiceMetadata" minOccurs="0"/>
+                <xsd:element ref="ns3:MediaServiceFastMetadata" minOccurs="0"/>
+                <xsd:element ref="ns3:MediaServiceAutoTags" minOccurs="0"/>
+                <xsd:element ref="ns3:MediaServiceOCR" minOccurs="0"/>
+                <xsd:element ref="ns3:MediaServiceDateTaken" minOccurs="0"/>
+                <xsd:element ref="ns3:MediaServiceGenerationTime" minOccurs="0"/>
+                <xsd:element ref="ns3:MediaServiceEventHashCode" minOccurs="0"/>
+                <xsd:element ref="ns3:MediaServiceAutoKeyPoints" minOccurs="0"/>
+                <xsd:element ref="ns3:MediaServiceKeyPoints" minOccurs="0"/>
+              </xsd:all>
+            </xsd:complexType>
+          </xsd:element>
+        </xsd:sequence>
+      </xsd:complexType>
+    </xsd:element>
+  </xsd:schema>
+  <xsd:schema xmlns:xsd="http://www.w3.org/2001/XMLSchema" xmlns:xs="http://www.w3.org/2001/XMLSchema" xmlns:dms="http://schemas.microsoft.com/office/2006/documentManagement/types" xmlns:pc="http://schemas.microsoft.com/office/infopath/2007/PartnerControls" targetNamespace="965d1df7-cef6-4cfc-b502-088ec3479c1f" elementFormDefault="qualified">
+    <xsd:import namespace="http://schemas.microsoft.com/office/2006/documentManagement/types"/>
+    <xsd:import namespace="http://schemas.microsoft.com/office/infopath/2007/PartnerControls"/>
+    <xsd:element name="MediaServiceMetadata" ma:index="8" nillable="true" ma:displayName="MediaServiceMetadata" ma:hidden="true" ma:internalName="MediaServiceMetadata" ma:readOnly="true">
+      <xsd:simpleType>
+        <xsd:restriction base="dms:Note"/>
+      </xsd:simpleType>
+    </xsd:element>
+    <xsd:element name="MediaServiceFastMetadata" ma:index="9" nillable="true" ma:displayName="MediaServiceFastMetadata" ma:hidden="true" ma:internalName="MediaServiceFastMetadata" ma:readOnly="true">
+      <xsd:simpleType>
+        <xsd:restriction base="dms:Note"/>
+      </xsd:simpleType>
+    </xsd:element>
+    <xsd:element name="MediaServiceAutoTags" ma:index="10" nillable="true" ma:displayName="Tags" ma:internalName="MediaServiceAutoTags" ma:readOnly="true">
+      <xsd:simpleType>
+        <xsd:restriction base="dms:Text"/>
+      </xsd:simpleType>
+    </xsd:element>
+    <xsd:element name="MediaServiceOCR" ma:index="11" nillable="true" ma:displayName="Extracted Text" ma:internalName="MediaServiceOCR" ma:readOnly="true">
+      <xsd:simpleType>
+        <xsd:restriction base="dms:Note">
+          <xsd:maxLength value="255"/>
+        </xsd:restriction>
+      </xsd:simpleType>
+    </xsd:element>
+    <xsd:element name="MediaServiceDateTaken" ma:index="12" nillable="true" ma:displayName="MediaServiceDateTaken" ma:hidden="true" ma:internalName="MediaServiceDateTaken" ma:readOnly="true">
+      <xsd:simpleType>
+        <xsd:restriction base="dms:Text"/>
+      </xsd:simpleType>
+    </xsd:element>
+    <xsd:element name="MediaServiceGenerationTime" ma:index="13" nillable="true" ma:displayName="MediaServiceGenerationTime" ma:hidden="true" ma:internalName="MediaServiceGenerationTime" ma:readOnly="true">
+      <xsd:simpleType>
+        <xsd:restriction base="dms:Text"/>
+      </xsd:simpleType>
+    </xsd:element>
+    <xsd:element name="MediaServiceEventHashCode" ma:index="14" nillable="true" ma:displayName="MediaServiceEventHashCode" ma:hidden="true" ma:internalName="MediaServiceEventHashCode" ma:readOnly="true">
+      <xsd:simpleType>
+        <xsd:restriction base="dms:Text"/>
+      </xsd:simpleType>
+    </xsd:element>
+    <xsd:element name="MediaServiceAutoKeyPoints" ma:index="15" nillable="true" ma:displayName="MediaServiceAutoKeyPoints" ma:hidden="true" ma:internalName="MediaServiceAutoKeyPoints" ma:readOnly="true">
+      <xsd:simpleType>
+        <xsd:restriction base="dms:Note"/>
+      </xsd:simpleType>
+    </xsd:element>
+    <xsd:element name="MediaServiceKeyPoints" ma:index="16" nillable="true" ma:displayName="KeyPoints" ma:internalName="MediaServiceKeyPoints" ma:readOnly="true">
+      <xsd:simpleType>
+        <xsd:restriction base="dms:Note">
+          <xsd:maxLength value="255"/>
+        </xsd:restriction>
+      </xsd:simpleType>
+    </xsd:element>
+  </xsd:schema>
+  <xsd:schema xmlns="http://schemas.openxmlformats.org/package/2006/metadata/core-properties" xmlns:xsd="http://www.w3.org/2001/XMLSchema" xmlns:xsi="http://www.w3.org/2001/XMLSchema-instance" xmlns:dc="http://purl.org/dc/elements/1.1/" xmlns:dcterms="http://purl.org/dc/terms/" xmlns:odoc="http://schemas.microsoft.com/internal/obd" targetNamespace="http://schemas.openxmlformats.org/package/2006/metadata/core-properties" elementFormDefault="qualified" attributeFormDefault="unqualified" blockDefault="#all">
+    <xsd:import namespace="http://purl.org/dc/elements/1.1/" schemaLocation="http://dublincore.org/schemas/xmls/qdc/2003/04/02/dc.xsd"/>
+    <xsd:import namespace="http://purl.org/dc/terms/" schemaLocation="http://dublincore.org/schemas/xmls/qdc/2003/04/02/dcterms.xsd"/>
+    <xsd:element name="coreProperties" type="CT_coreProperties"/>
+    <xsd:complexType name="CT_coreProperties">
+      <xsd:all>
+        <xsd:element ref="dc:creator" minOccurs="0" maxOccurs="1"/>
+        <xsd:element ref="dcterms:created" minOccurs="0" maxOccurs="1"/>
+        <xsd:element ref="dc:identifier" minOccurs="0" maxOccurs="1"/>
+        <xsd:element name="contentType" minOccurs="0" maxOccurs="1" type="xsd:string" ma:index="0" ma:displayName="Content Type"/>
+        <xsd:element ref="dc:title" minOccurs="0" maxOccurs="1" ma:index="4" ma:displayName="Title"/>
+        <xsd:element ref="dc:subject" minOccurs="0" maxOccurs="1"/>
+        <xsd:element ref="dc:description" minOccurs="0" maxOccurs="1"/>
+        <xsd:element name="keywords" minOccurs="0" maxOccurs="1" type="xsd:string"/>
+        <xsd:element ref="dc:language" minOccurs="0" maxOccurs="1"/>
+        <xsd:element name="category" minOccurs="0" maxOccurs="1" type="xsd:string"/>
+        <xsd:element name="version" minOccurs="0" maxOccurs="1" type="xsd:string"/>
+        <xsd:element name="revision" minOccurs="0" maxOccurs="1" type="xsd:string">
+          <xsd:annotation>
+            <xsd:documentation>
+                        This value indicates the number of saves or revisions. The application is responsible for updating this value after each revision.
+                    </xsd:documentation>
+          </xsd:annotation>
+        </xsd:element>
+        <xsd:element name="lastModifiedBy" minOccurs="0" maxOccurs="1" type="xsd:string"/>
+        <xsd:element ref="dcterms:modified" minOccurs="0" maxOccurs="1"/>
+        <xsd:element name="contentStatus" minOccurs="0" maxOccurs="1" type="xsd:string"/>
+      </xsd:all>
+    </xsd:complexType>
+  </xsd:schema>
+  <xs:schema xmlns:pc="http://schemas.microsoft.com/office/infopath/2007/PartnerControls" xmlns:xs="http://www.w3.org/2001/XMLSchema" targetNamespace="http://schemas.microsoft.com/office/infopath/2007/PartnerControls" elementFormDefault="qualified" attributeFormDefault="unqualified">
+    <xs:element name="Person">
+      <xs:complexType>
+        <xs:sequence>
+          <xs:element ref="pc:DisplayName" minOccurs="0"/>
+          <xs:element ref="pc:AccountId" minOccurs="0"/>
+          <xs:element ref="pc:AccountType" minOccurs="0"/>
+        </xs:sequence>
+      </xs:complexType>
+    </xs:element>
+    <xs:element name="DisplayName" type="xs:string"/>
+    <xs:element name="AccountId" type="xs:string"/>
+    <xs:element name="AccountType" type="xs:string"/>
+    <xs:element name="BDCAssociatedEntity">
+      <xs:complexType>
+        <xs:sequence>
+          <xs:element ref="pc:BDCEntity" minOccurs="0" maxOccurs="unbounded"/>
+        </xs:sequence>
+        <xs:attribute ref="pc:EntityNamespace"/>
+        <xs:attribute ref="pc:EntityName"/>
+        <xs:attribute ref="pc:SystemInstanceName"/>
+        <xs:attribute ref="pc:AssociationName"/>
+      </xs:complexType>
+    </xs:element>
+    <xs:attribute name="EntityNamespace" type="xs:string"/>
+    <xs:attribute name="EntityName" type="xs:string"/>
+    <xs:attribute name="SystemInstanceName" type="xs:string"/>
+    <xs:attribute name="AssociationName" type="xs:string"/>
+    <xs:element name="BDCEntity">
+      <xs:complexType>
+        <xs:sequence>
+          <xs:element ref="pc:EntityDisplayName" minOccurs="0"/>
+          <xs:element ref="pc:EntityInstanceReference" minOccurs="0"/>
+          <xs:element ref="pc:EntityId1" minOccurs="0"/>
+          <xs:element ref="pc:EntityId2" minOccurs="0"/>
+          <xs:element ref="pc:EntityId3" minOccurs="0"/>
+          <xs:element ref="pc:EntityId4" minOccurs="0"/>
+          <xs:element ref="pc:EntityId5" minOccurs="0"/>
+        </xs:sequence>
+      </xs:complexType>
+    </xs:element>
+    <xs:element name="EntityDisplayName" type="xs:string"/>
+    <xs:element name="EntityInstanceReference" type="xs:string"/>
+    <xs:element name="EntityId1" type="xs:string"/>
+    <xs:element name="EntityId2" type="xs:string"/>
+    <xs:element name="EntityId3" type="xs:string"/>
+    <xs:element name="EntityId4" type="xs:string"/>
+    <xs:element name="EntityId5" type="xs:string"/>
+    <xs:element name="Terms">
+      <xs:complexType>
+        <xs:sequence>
+          <xs:element ref="pc:TermInfo" minOccurs="0" maxOccurs="unbounded"/>
+        </xs:sequence>
+      </xs:complexType>
+    </xs:element>
+    <xs:element name="TermInfo">
+      <xs:complexType>
+        <xs:sequence>
+          <xs:element ref="pc:TermName" minOccurs="0"/>
+          <xs:element ref="pc:TermId" minOccurs="0"/>
+        </xs:sequence>
+      </xs:complexType>
+    </xs:element>
+    <xs:element name="TermName" type="xs:string"/>
+    <xs:element name="TermId" type="xs:string"/>
+  </xs:schema>
+</ct:contentTypeSchema>
+</file>
+
+<file path=customXml/item2.xml><?xml version="1.0" encoding="utf-8"?>
+<?mso-contentType ?>
+<FormTemplates xmlns="http://schemas.microsoft.com/sharepoint/v3/contenttype/forms">
+  <Display>DocumentLibraryForm</Display>
+  <Edit>DocumentLibraryForm</Edit>
+  <New>DocumentLibraryForm</New>
+</FormTemplates>
+</file>
+
+<file path=customXml/item3.xml><?xml version="1.0" encoding="utf-8"?>
+<p:properties xmlns:p="http://schemas.microsoft.com/office/2006/metadata/properties" xmlns:xsi="http://www.w3.org/2001/XMLSchema-instance" xmlns:pc="http://schemas.microsoft.com/office/infopath/2007/PartnerControls">
+  <documentManagement/>
+</p:properties>
+</file>
+
+<file path=customXml/itemProps1.xml><?xml version="1.0" encoding="utf-8"?>
+<ds:datastoreItem xmlns:ds="http://schemas.openxmlformats.org/officeDocument/2006/customXml" ds:itemID="{D80A4FD6-937B-4A64-B92A-D0DAE2FE60FC}">
+  <ds:schemaRefs>
+    <ds:schemaRef ds:uri="http://schemas.microsoft.com/office/2006/metadata/contentType"/>
+    <ds:schemaRef ds:uri="http://schemas.microsoft.com/office/2006/metadata/properties/metaAttributes"/>
+    <ds:schemaRef ds:uri="http://www.w3.org/2001/XMLSchema"/>
+    <ds:schemaRef ds:uri="http://schemas.microsoft.com/office/2006/metadata/properties"/>
+    <ds:schemaRef ds:uri="965d1df7-cef6-4cfc-b502-088ec3479c1f"/>
+    <ds:schemaRef ds:uri="http://schemas.microsoft.com/office/2006/documentManagement/types"/>
+    <ds:schemaRef ds:uri="http://schemas.microsoft.com/office/infopath/2007/PartnerControls"/>
+    <ds:schemaRef ds:uri="http://schemas.openxmlformats.org/package/2006/metadata/core-properties"/>
+    <ds:schemaRef ds:uri="http://purl.org/dc/elements/1.1/"/>
+    <ds:schemaRef ds:uri="http://purl.org/dc/terms/"/>
+    <ds:schemaRef ds:uri="http://schemas.microsoft.com/internal/obd"/>
+  </ds:schemaRefs>
+</ds:datastoreItem>
+</file>
+
+<file path=customXml/itemProps2.xml><?xml version="1.0" encoding="utf-8"?>
+<ds:datastoreItem xmlns:ds="http://schemas.openxmlformats.org/officeDocument/2006/customXml" ds:itemID="{9E48FC76-23BE-41BD-ACC2-FB9DCC24882D}">
+  <ds:schemaRefs>
+    <ds:schemaRef ds:uri="http://schemas.microsoft.com/sharepoint/v3/contenttype/forms"/>
+  </ds:schemaRefs>
+</ds:datastoreItem>
+</file>
+
+<file path=customXml/itemProps3.xml><?xml version="1.0" encoding="utf-8"?>
+<ds:datastoreItem xmlns:ds="http://schemas.openxmlformats.org/officeDocument/2006/customXml" ds:itemID="{384BF209-DF4C-4ABB-B147-B294B4E2A407}">
+  <ds:schemaRefs>
+    <ds:schemaRef ds:uri="http://schemas.microsoft.com/office/2006/metadata/properties"/>
+    <ds:schemaRef ds:uri="http://schemas.microsoft.com/office/infopath/2007/PartnerControls"/>
+  </ds:schemaRefs>
+</ds:datastoreItem>
 </file>